--- a/งานจารกุ้ง.docx
+++ b/งานจารกุ้ง.docx
@@ -6,7 +6,7 @@
       <w:pPr>
         <w:jc w:val="center"/>
         <w:rPr>
-          <w:rFonts w:ascii="Adobe Caslon Pro Bold" w:hAnsi="Adobe Caslon Pro Bold" w:hint="cs"/>
+          <w:rFonts w:ascii="Adobe Caslon Pro Bold" w:hAnsi="Adobe Caslon Pro Bold"/>
           <w:sz w:val="44"/>
           <w:szCs w:val="52"/>
         </w:rPr>
@@ -20,8 +20,6 @@
         </w:rPr>
         <w:t>ระบบร้านเบเกอร์รี่</w:t>
       </w:r>
-      <w:bookmarkStart w:id="0" w:name="_GoBack"/>
-      <w:bookmarkEnd w:id="0"/>
     </w:p>
     <w:p>
       <w:pPr>
@@ -66,9 +64,9 @@
         <w:gridCol w:w="1596"/>
         <w:gridCol w:w="1271"/>
         <w:gridCol w:w="1397"/>
-        <w:gridCol w:w="1379"/>
-        <w:gridCol w:w="1185"/>
-        <w:gridCol w:w="1178"/>
+        <w:gridCol w:w="1776"/>
+        <w:gridCol w:w="992"/>
+        <w:gridCol w:w="974"/>
       </w:tblGrid>
       <w:tr>
         <w:trPr>
@@ -188,7 +186,7 @@
         </w:tc>
         <w:tc>
           <w:tcPr>
-            <w:tcW w:w="1379" w:type="dxa"/>
+            <w:tcW w:w="1776" w:type="dxa"/>
           </w:tcPr>
           <w:p>
             <w:pPr>
@@ -215,7 +213,7 @@
         </w:tc>
         <w:tc>
           <w:tcPr>
-            <w:tcW w:w="1185" w:type="dxa"/>
+            <w:tcW w:w="992" w:type="dxa"/>
           </w:tcPr>
           <w:p>
             <w:pPr>
@@ -242,7 +240,7 @@
         </w:tc>
         <w:tc>
           <w:tcPr>
-            <w:tcW w:w="1178" w:type="dxa"/>
+            <w:tcW w:w="974" w:type="dxa"/>
           </w:tcPr>
           <w:p>
             <w:pPr>
@@ -368,31 +366,29 @@
         </w:tc>
         <w:tc>
           <w:tcPr>
-            <w:tcW w:w="1379" w:type="dxa"/>
-          </w:tcPr>
-          <w:p>
-            <w:pPr>
-              <w:rPr>
-                <w:rFonts w:asciiTheme="minorBidi" w:hAnsiTheme="minorBidi"/>
-                <w:sz w:val="32"/>
-                <w:szCs w:val="40"/>
-              </w:rPr>
-            </w:pPr>
-            <w:proofErr w:type="spellStart"/>
-            <w:r>
-              <w:rPr>
-                <w:rFonts w:asciiTheme="minorBidi" w:hAnsiTheme="minorBidi"/>
-                <w:sz w:val="32"/>
-                <w:szCs w:val="40"/>
-              </w:rPr>
-              <w:t>Autoformat</w:t>
-            </w:r>
-            <w:proofErr w:type="spellEnd"/>
-          </w:p>
-        </w:tc>
-        <w:tc>
-          <w:tcPr>
-            <w:tcW w:w="1185" w:type="dxa"/>
+            <w:tcW w:w="1776" w:type="dxa"/>
+          </w:tcPr>
+          <w:p>
+            <w:pPr>
+              <w:rPr>
+                <w:rFonts w:asciiTheme="minorBidi" w:hAnsiTheme="minorBidi"/>
+                <w:sz w:val="32"/>
+                <w:szCs w:val="40"/>
+              </w:rPr>
+            </w:pPr>
+            <w:r>
+              <w:rPr>
+                <w:rFonts w:asciiTheme="minorBidi" w:hAnsiTheme="minorBidi"/>
+                <w:sz w:val="32"/>
+                <w:szCs w:val="40"/>
+              </w:rPr>
+              <w:t>Auto-Increment</w:t>
+            </w:r>
+          </w:p>
+        </w:tc>
+        <w:tc>
+          <w:tcPr>
+            <w:tcW w:w="992" w:type="dxa"/>
           </w:tcPr>
           <w:p>
             <w:pPr>
@@ -416,7 +412,7 @@
         </w:tc>
         <w:tc>
           <w:tcPr>
-            <w:tcW w:w="1178" w:type="dxa"/>
+            <w:tcW w:w="974" w:type="dxa"/>
           </w:tcPr>
           <w:p>
             <w:pPr>
@@ -524,35 +520,35 @@
         </w:tc>
         <w:tc>
           <w:tcPr>
-            <w:tcW w:w="1379" w:type="dxa"/>
-          </w:tcPr>
-          <w:p>
-            <w:pPr>
-              <w:rPr>
-                <w:rFonts w:asciiTheme="minorBidi" w:hAnsiTheme="minorBidi"/>
-                <w:sz w:val="32"/>
-                <w:szCs w:val="40"/>
-              </w:rPr>
-            </w:pPr>
-          </w:p>
-        </w:tc>
-        <w:tc>
-          <w:tcPr>
-            <w:tcW w:w="1185" w:type="dxa"/>
-          </w:tcPr>
-          <w:p>
-            <w:pPr>
-              <w:rPr>
-                <w:rFonts w:asciiTheme="minorBidi" w:hAnsiTheme="minorBidi"/>
-                <w:sz w:val="32"/>
-                <w:szCs w:val="40"/>
-              </w:rPr>
-            </w:pPr>
-          </w:p>
-        </w:tc>
-        <w:tc>
-          <w:tcPr>
-            <w:tcW w:w="1178" w:type="dxa"/>
+            <w:tcW w:w="1776" w:type="dxa"/>
+          </w:tcPr>
+          <w:p>
+            <w:pPr>
+              <w:rPr>
+                <w:rFonts w:asciiTheme="minorBidi" w:hAnsiTheme="minorBidi"/>
+                <w:sz w:val="32"/>
+                <w:szCs w:val="40"/>
+              </w:rPr>
+            </w:pPr>
+          </w:p>
+        </w:tc>
+        <w:tc>
+          <w:tcPr>
+            <w:tcW w:w="992" w:type="dxa"/>
+          </w:tcPr>
+          <w:p>
+            <w:pPr>
+              <w:rPr>
+                <w:rFonts w:asciiTheme="minorBidi" w:hAnsiTheme="minorBidi"/>
+                <w:sz w:val="32"/>
+                <w:szCs w:val="40"/>
+              </w:rPr>
+            </w:pPr>
+          </w:p>
+        </w:tc>
+        <w:tc>
+          <w:tcPr>
+            <w:tcW w:w="974" w:type="dxa"/>
           </w:tcPr>
           <w:p>
             <w:pPr>
@@ -587,7 +583,15 @@
                 <w:sz w:val="32"/>
                 <w:szCs w:val="40"/>
               </w:rPr>
-              <w:t>Address</w:t>
+              <w:t>a</w:t>
+            </w:r>
+            <w:r>
+              <w:rPr>
+                <w:rFonts w:asciiTheme="minorBidi" w:hAnsiTheme="minorBidi"/>
+                <w:sz w:val="32"/>
+                <w:szCs w:val="40"/>
+              </w:rPr>
+              <w:t>ddress</w:t>
             </w:r>
           </w:p>
         </w:tc>
@@ -631,7 +635,7 @@
                 <w:sz w:val="32"/>
                 <w:szCs w:val="40"/>
               </w:rPr>
-              <w:t>-</w:t>
+              <w:t>255</w:t>
             </w:r>
           </w:p>
         </w:tc>
@@ -661,35 +665,35 @@
         </w:tc>
         <w:tc>
           <w:tcPr>
-            <w:tcW w:w="1379" w:type="dxa"/>
-          </w:tcPr>
-          <w:p>
-            <w:pPr>
-              <w:rPr>
-                <w:rFonts w:asciiTheme="minorBidi" w:hAnsiTheme="minorBidi"/>
-                <w:sz w:val="32"/>
-                <w:szCs w:val="40"/>
-              </w:rPr>
-            </w:pPr>
-          </w:p>
-        </w:tc>
-        <w:tc>
-          <w:tcPr>
-            <w:tcW w:w="1185" w:type="dxa"/>
-          </w:tcPr>
-          <w:p>
-            <w:pPr>
-              <w:rPr>
-                <w:rFonts w:asciiTheme="minorBidi" w:hAnsiTheme="minorBidi"/>
-                <w:sz w:val="32"/>
-                <w:szCs w:val="40"/>
-              </w:rPr>
-            </w:pPr>
-          </w:p>
-        </w:tc>
-        <w:tc>
-          <w:tcPr>
-            <w:tcW w:w="1178" w:type="dxa"/>
+            <w:tcW w:w="1776" w:type="dxa"/>
+          </w:tcPr>
+          <w:p>
+            <w:pPr>
+              <w:rPr>
+                <w:rFonts w:asciiTheme="minorBidi" w:hAnsiTheme="minorBidi"/>
+                <w:sz w:val="32"/>
+                <w:szCs w:val="40"/>
+              </w:rPr>
+            </w:pPr>
+          </w:p>
+        </w:tc>
+        <w:tc>
+          <w:tcPr>
+            <w:tcW w:w="992" w:type="dxa"/>
+          </w:tcPr>
+          <w:p>
+            <w:pPr>
+              <w:rPr>
+                <w:rFonts w:asciiTheme="minorBidi" w:hAnsiTheme="minorBidi"/>
+                <w:sz w:val="32"/>
+                <w:szCs w:val="40"/>
+              </w:rPr>
+            </w:pPr>
+          </w:p>
+        </w:tc>
+        <w:tc>
+          <w:tcPr>
+            <w:tcW w:w="974" w:type="dxa"/>
           </w:tcPr>
           <w:p>
             <w:pPr>
@@ -800,35 +804,35 @@
         </w:tc>
         <w:tc>
           <w:tcPr>
-            <w:tcW w:w="1379" w:type="dxa"/>
-          </w:tcPr>
-          <w:p>
-            <w:pPr>
-              <w:rPr>
-                <w:rFonts w:asciiTheme="minorBidi" w:hAnsiTheme="minorBidi"/>
-                <w:sz w:val="32"/>
-                <w:szCs w:val="40"/>
-              </w:rPr>
-            </w:pPr>
-          </w:p>
-        </w:tc>
-        <w:tc>
-          <w:tcPr>
-            <w:tcW w:w="1185" w:type="dxa"/>
-          </w:tcPr>
-          <w:p>
-            <w:pPr>
-              <w:rPr>
-                <w:rFonts w:asciiTheme="minorBidi" w:hAnsiTheme="minorBidi"/>
-                <w:sz w:val="32"/>
-                <w:szCs w:val="40"/>
-              </w:rPr>
-            </w:pPr>
-          </w:p>
-        </w:tc>
-        <w:tc>
-          <w:tcPr>
-            <w:tcW w:w="1178" w:type="dxa"/>
+            <w:tcW w:w="1776" w:type="dxa"/>
+          </w:tcPr>
+          <w:p>
+            <w:pPr>
+              <w:rPr>
+                <w:rFonts w:asciiTheme="minorBidi" w:hAnsiTheme="minorBidi"/>
+                <w:sz w:val="32"/>
+                <w:szCs w:val="40"/>
+              </w:rPr>
+            </w:pPr>
+          </w:p>
+        </w:tc>
+        <w:tc>
+          <w:tcPr>
+            <w:tcW w:w="992" w:type="dxa"/>
+          </w:tcPr>
+          <w:p>
+            <w:pPr>
+              <w:rPr>
+                <w:rFonts w:asciiTheme="minorBidi" w:hAnsiTheme="minorBidi"/>
+                <w:sz w:val="32"/>
+                <w:szCs w:val="40"/>
+              </w:rPr>
+            </w:pPr>
+          </w:p>
+        </w:tc>
+        <w:tc>
+          <w:tcPr>
+            <w:tcW w:w="974" w:type="dxa"/>
           </w:tcPr>
           <w:p>
             <w:pPr>
@@ -924,13 +928,13 @@
         <w:tblLook w:val="04A0" w:firstRow="1" w:lastRow="0" w:firstColumn="1" w:lastColumn="0" w:noHBand="0" w:noVBand="1"/>
       </w:tblPr>
       <w:tblGrid>
-        <w:gridCol w:w="1739"/>
-        <w:gridCol w:w="1586"/>
-        <w:gridCol w:w="1255"/>
-        <w:gridCol w:w="1608"/>
-        <w:gridCol w:w="1242"/>
-        <w:gridCol w:w="1167"/>
-        <w:gridCol w:w="1161"/>
+        <w:gridCol w:w="1751"/>
+        <w:gridCol w:w="1596"/>
+        <w:gridCol w:w="1271"/>
+        <w:gridCol w:w="1614"/>
+        <w:gridCol w:w="1701"/>
+        <w:gridCol w:w="993"/>
+        <w:gridCol w:w="832"/>
       </w:tblGrid>
       <w:tr>
         <w:trPr>
@@ -1050,7 +1054,7 @@
         </w:tc>
         <w:tc>
           <w:tcPr>
-            <w:tcW w:w="1162" w:type="dxa"/>
+            <w:tcW w:w="1701" w:type="dxa"/>
           </w:tcPr>
           <w:p>
             <w:pPr>
@@ -1077,7 +1081,7 @@
         </w:tc>
         <w:tc>
           <w:tcPr>
-            <w:tcW w:w="1185" w:type="dxa"/>
+            <w:tcW w:w="993" w:type="dxa"/>
           </w:tcPr>
           <w:p>
             <w:pPr>
@@ -1104,7 +1108,7 @@
         </w:tc>
         <w:tc>
           <w:tcPr>
-            <w:tcW w:w="1179" w:type="dxa"/>
+            <w:tcW w:w="832" w:type="dxa"/>
           </w:tcPr>
           <w:p>
             <w:pPr>
@@ -1211,12 +1215,21 @@
           <w:p>
             <w:pPr>
               <w:rPr>
+                <w:rFonts w:asciiTheme="minorBidi" w:hAnsiTheme="minorBidi"/>
+                <w:sz w:val="28"/>
+                <w:szCs w:val="36"/>
+                <w:cs/>
+              </w:rPr>
+            </w:pPr>
+            <w:r>
+              <w:rPr>
                 <w:rFonts w:asciiTheme="minorBidi" w:hAnsiTheme="minorBidi" w:hint="cs"/>
                 <w:sz w:val="28"/>
                 <w:szCs w:val="36"/>
                 <w:cs/>
               </w:rPr>
-            </w:pPr>
+              <w:t>รหัส</w:t>
+            </w:r>
             <w:r>
               <w:rPr>
                 <w:rFonts w:asciiTheme="minorBidi" w:hAnsiTheme="minorBidi" w:hint="cs"/>
@@ -1224,46 +1237,35 @@
                 <w:szCs w:val="36"/>
                 <w:cs/>
               </w:rPr>
-              <w:t>รหัส</w:t>
-            </w:r>
-            <w:r>
-              <w:rPr>
-                <w:rFonts w:asciiTheme="minorBidi" w:hAnsiTheme="minorBidi" w:hint="cs"/>
-                <w:sz w:val="28"/>
-                <w:szCs w:val="36"/>
-                <w:cs/>
-              </w:rPr>
               <w:t>สั่งซื้อ</w:t>
             </w:r>
           </w:p>
         </w:tc>
         <w:tc>
           <w:tcPr>
-            <w:tcW w:w="1162" w:type="dxa"/>
-          </w:tcPr>
-          <w:p>
-            <w:pPr>
-              <w:rPr>
-                <w:rFonts w:asciiTheme="minorBidi" w:hAnsiTheme="minorBidi"/>
-                <w:sz w:val="32"/>
-                <w:szCs w:val="40"/>
-              </w:rPr>
-            </w:pPr>
-            <w:proofErr w:type="spellStart"/>
-            <w:r>
-              <w:rPr>
-                <w:rFonts w:asciiTheme="minorBidi" w:hAnsiTheme="minorBidi"/>
-                <w:sz w:val="32"/>
-                <w:szCs w:val="40"/>
-              </w:rPr>
-              <w:t>Autoformat</w:t>
-            </w:r>
-            <w:proofErr w:type="spellEnd"/>
-          </w:p>
-        </w:tc>
-        <w:tc>
-          <w:tcPr>
-            <w:tcW w:w="1185" w:type="dxa"/>
+            <w:tcW w:w="1701" w:type="dxa"/>
+          </w:tcPr>
+          <w:p>
+            <w:pPr>
+              <w:rPr>
+                <w:rFonts w:asciiTheme="minorBidi" w:hAnsiTheme="minorBidi"/>
+                <w:sz w:val="32"/>
+                <w:szCs w:val="40"/>
+              </w:rPr>
+            </w:pPr>
+            <w:r>
+              <w:rPr>
+                <w:rFonts w:asciiTheme="minorBidi" w:hAnsiTheme="minorBidi"/>
+                <w:sz w:val="32"/>
+                <w:szCs w:val="40"/>
+              </w:rPr>
+              <w:t>Auto-Increment</w:t>
+            </w:r>
+          </w:p>
+        </w:tc>
+        <w:tc>
+          <w:tcPr>
+            <w:tcW w:w="993" w:type="dxa"/>
           </w:tcPr>
           <w:p>
             <w:pPr>
@@ -1289,7 +1291,7 @@
         </w:tc>
         <w:tc>
           <w:tcPr>
-            <w:tcW w:w="1179" w:type="dxa"/>
+            <w:tcW w:w="832" w:type="dxa"/>
           </w:tcPr>
           <w:p>
             <w:pPr>
@@ -1402,35 +1404,35 @@
         </w:tc>
         <w:tc>
           <w:tcPr>
-            <w:tcW w:w="1162" w:type="dxa"/>
-          </w:tcPr>
-          <w:p>
-            <w:pPr>
-              <w:rPr>
-                <w:rFonts w:asciiTheme="minorBidi" w:hAnsiTheme="minorBidi"/>
-                <w:sz w:val="32"/>
-                <w:szCs w:val="40"/>
-              </w:rPr>
-            </w:pPr>
-          </w:p>
-        </w:tc>
-        <w:tc>
-          <w:tcPr>
-            <w:tcW w:w="1185" w:type="dxa"/>
-          </w:tcPr>
-          <w:p>
-            <w:pPr>
-              <w:rPr>
-                <w:rFonts w:asciiTheme="minorBidi" w:hAnsiTheme="minorBidi"/>
-                <w:sz w:val="32"/>
-                <w:szCs w:val="40"/>
-              </w:rPr>
-            </w:pPr>
-          </w:p>
-        </w:tc>
-        <w:tc>
-          <w:tcPr>
-            <w:tcW w:w="1179" w:type="dxa"/>
+            <w:tcW w:w="1701" w:type="dxa"/>
+          </w:tcPr>
+          <w:p>
+            <w:pPr>
+              <w:rPr>
+                <w:rFonts w:asciiTheme="minorBidi" w:hAnsiTheme="minorBidi"/>
+                <w:sz w:val="32"/>
+                <w:szCs w:val="40"/>
+              </w:rPr>
+            </w:pPr>
+          </w:p>
+        </w:tc>
+        <w:tc>
+          <w:tcPr>
+            <w:tcW w:w="993" w:type="dxa"/>
+          </w:tcPr>
+          <w:p>
+            <w:pPr>
+              <w:rPr>
+                <w:rFonts w:asciiTheme="minorBidi" w:hAnsiTheme="minorBidi"/>
+                <w:sz w:val="32"/>
+                <w:szCs w:val="40"/>
+              </w:rPr>
+            </w:pPr>
+          </w:p>
+        </w:tc>
+        <w:tc>
+          <w:tcPr>
+            <w:tcW w:w="832" w:type="dxa"/>
           </w:tcPr>
           <w:p>
             <w:pPr>
@@ -1501,14 +1503,16 @@
                 <w:szCs w:val="40"/>
               </w:rPr>
             </w:pPr>
-            <w:r>
-              <w:rPr>
-                <w:rFonts w:asciiTheme="minorBidi" w:hAnsiTheme="minorBidi"/>
-                <w:sz w:val="32"/>
-                <w:szCs w:val="40"/>
-              </w:rPr>
-              <w:t>Varchar</w:t>
-            </w:r>
+            <w:proofErr w:type="spellStart"/>
+            <w:r>
+              <w:rPr>
+                <w:rFonts w:asciiTheme="minorBidi" w:hAnsiTheme="minorBidi"/>
+                <w:sz w:val="32"/>
+                <w:szCs w:val="40"/>
+              </w:rPr>
+              <w:t>Int</w:t>
+            </w:r>
+            <w:proofErr w:type="spellEnd"/>
           </w:p>
         </w:tc>
         <w:tc>
@@ -1529,7 +1533,7 @@
                 <w:sz w:val="32"/>
                 <w:szCs w:val="40"/>
               </w:rPr>
-              <w:t>40</w:t>
+              <w:t>5</w:t>
             </w:r>
           </w:p>
         </w:tc>
@@ -1539,55 +1543,55 @@
           </w:tcPr>
           <w:p>
             <w:pPr>
+              <w:rPr>
+                <w:rFonts w:asciiTheme="minorBidi" w:hAnsiTheme="minorBidi"/>
+                <w:sz w:val="28"/>
+                <w:szCs w:val="36"/>
+                <w:cs/>
+              </w:rPr>
+            </w:pPr>
+            <w:r>
               <w:rPr>
                 <w:rFonts w:asciiTheme="minorBidi" w:hAnsiTheme="minorBidi" w:hint="cs"/>
                 <w:sz w:val="28"/>
                 <w:szCs w:val="36"/>
                 <w:cs/>
               </w:rPr>
-            </w:pPr>
-            <w:r>
-              <w:rPr>
-                <w:rFonts w:asciiTheme="minorBidi" w:hAnsiTheme="minorBidi" w:hint="cs"/>
-                <w:sz w:val="28"/>
-                <w:szCs w:val="36"/>
-                <w:cs/>
-              </w:rPr>
               <w:t>รหัสพนักงาน</w:t>
             </w:r>
           </w:p>
         </w:tc>
         <w:tc>
           <w:tcPr>
-            <w:tcW w:w="1162" w:type="dxa"/>
-          </w:tcPr>
-          <w:p>
-            <w:pPr>
-              <w:rPr>
-                <w:rFonts w:asciiTheme="minorBidi" w:hAnsiTheme="minorBidi"/>
-                <w:sz w:val="32"/>
-                <w:szCs w:val="40"/>
-              </w:rPr>
-            </w:pPr>
-          </w:p>
-        </w:tc>
-        <w:tc>
-          <w:tcPr>
-            <w:tcW w:w="1185" w:type="dxa"/>
-          </w:tcPr>
-          <w:p>
-            <w:pPr>
-              <w:rPr>
-                <w:rFonts w:asciiTheme="minorBidi" w:hAnsiTheme="minorBidi"/>
-                <w:sz w:val="32"/>
-                <w:szCs w:val="40"/>
-              </w:rPr>
-            </w:pPr>
-          </w:p>
-        </w:tc>
-        <w:tc>
-          <w:tcPr>
-            <w:tcW w:w="1179" w:type="dxa"/>
+            <w:tcW w:w="1701" w:type="dxa"/>
+          </w:tcPr>
+          <w:p>
+            <w:pPr>
+              <w:rPr>
+                <w:rFonts w:asciiTheme="minorBidi" w:hAnsiTheme="minorBidi"/>
+                <w:sz w:val="32"/>
+                <w:szCs w:val="40"/>
+              </w:rPr>
+            </w:pPr>
+          </w:p>
+        </w:tc>
+        <w:tc>
+          <w:tcPr>
+            <w:tcW w:w="993" w:type="dxa"/>
+          </w:tcPr>
+          <w:p>
+            <w:pPr>
+              <w:rPr>
+                <w:rFonts w:asciiTheme="minorBidi" w:hAnsiTheme="minorBidi"/>
+                <w:sz w:val="32"/>
+                <w:szCs w:val="40"/>
+              </w:rPr>
+            </w:pPr>
+          </w:p>
+        </w:tc>
+        <w:tc>
+          <w:tcPr>
+            <w:tcW w:w="832" w:type="dxa"/>
           </w:tcPr>
           <w:p>
             <w:pPr>
@@ -1645,18 +1649,19 @@
           <w:p>
             <w:pPr>
               <w:rPr>
-                <w:rFonts w:asciiTheme="minorBidi" w:hAnsiTheme="minorBidi"/>
-                <w:sz w:val="32"/>
-                <w:szCs w:val="40"/>
-              </w:rPr>
-            </w:pPr>
-            <w:r>
-              <w:rPr>
-                <w:rFonts w:asciiTheme="minorBidi" w:hAnsiTheme="minorBidi"/>
-                <w:sz w:val="32"/>
-                <w:szCs w:val="40"/>
-              </w:rPr>
-              <w:t>Date/time</w:t>
+                <w:rFonts w:asciiTheme="minorBidi" w:hAnsiTheme="minorBidi" w:hint="cs"/>
+                <w:sz w:val="32"/>
+                <w:szCs w:val="40"/>
+                <w:cs/>
+              </w:rPr>
+            </w:pPr>
+            <w:r>
+              <w:rPr>
+                <w:rFonts w:asciiTheme="minorBidi" w:hAnsiTheme="minorBidi"/>
+                <w:sz w:val="32"/>
+                <w:szCs w:val="40"/>
+              </w:rPr>
+              <w:t>DATE</w:t>
             </w:r>
           </w:p>
         </w:tc>
@@ -1700,35 +1705,35 @@
         </w:tc>
         <w:tc>
           <w:tcPr>
-            <w:tcW w:w="1162" w:type="dxa"/>
-          </w:tcPr>
-          <w:p>
-            <w:pPr>
-              <w:rPr>
-                <w:rFonts w:asciiTheme="minorBidi" w:hAnsiTheme="minorBidi"/>
-                <w:sz w:val="32"/>
-                <w:szCs w:val="40"/>
-              </w:rPr>
-            </w:pPr>
-          </w:p>
-        </w:tc>
-        <w:tc>
-          <w:tcPr>
-            <w:tcW w:w="1185" w:type="dxa"/>
-          </w:tcPr>
-          <w:p>
-            <w:pPr>
-              <w:rPr>
-                <w:rFonts w:asciiTheme="minorBidi" w:hAnsiTheme="minorBidi"/>
-                <w:sz w:val="32"/>
-                <w:szCs w:val="40"/>
-              </w:rPr>
-            </w:pPr>
-          </w:p>
-        </w:tc>
-        <w:tc>
-          <w:tcPr>
-            <w:tcW w:w="1179" w:type="dxa"/>
+            <w:tcW w:w="1701" w:type="dxa"/>
+          </w:tcPr>
+          <w:p>
+            <w:pPr>
+              <w:rPr>
+                <w:rFonts w:asciiTheme="minorBidi" w:hAnsiTheme="minorBidi"/>
+                <w:sz w:val="32"/>
+                <w:szCs w:val="40"/>
+              </w:rPr>
+            </w:pPr>
+          </w:p>
+        </w:tc>
+        <w:tc>
+          <w:tcPr>
+            <w:tcW w:w="993" w:type="dxa"/>
+          </w:tcPr>
+          <w:p>
+            <w:pPr>
+              <w:rPr>
+                <w:rFonts w:asciiTheme="minorBidi" w:hAnsiTheme="minorBidi"/>
+                <w:sz w:val="32"/>
+                <w:szCs w:val="40"/>
+              </w:rPr>
+            </w:pPr>
+          </w:p>
+        </w:tc>
+        <w:tc>
+          <w:tcPr>
+            <w:tcW w:w="832" w:type="dxa"/>
           </w:tcPr>
           <w:p>
             <w:pPr>
@@ -1776,7 +1781,7 @@
           <w:p>
             <w:pPr>
               <w:rPr>
-                <w:rFonts w:asciiTheme="minorBidi" w:hAnsiTheme="minorBidi" w:hint="cs"/>
+                <w:rFonts w:asciiTheme="minorBidi" w:hAnsiTheme="minorBidi"/>
                 <w:sz w:val="32"/>
                 <w:szCs w:val="40"/>
               </w:rPr>
@@ -1800,18 +1805,18 @@
           <w:p>
             <w:pPr>
               <w:rPr>
-                <w:rFonts w:asciiTheme="minorBidi" w:hAnsiTheme="minorBidi" w:hint="cs"/>
-                <w:sz w:val="32"/>
-                <w:szCs w:val="40"/>
-              </w:rPr>
-            </w:pPr>
-            <w:r>
-              <w:rPr>
-                <w:rFonts w:asciiTheme="minorBidi" w:hAnsiTheme="minorBidi"/>
-                <w:sz w:val="32"/>
-                <w:szCs w:val="40"/>
-              </w:rPr>
-              <w:t>100</w:t>
+                <w:rFonts w:asciiTheme="minorBidi" w:hAnsiTheme="minorBidi"/>
+                <w:sz w:val="32"/>
+                <w:szCs w:val="40"/>
+              </w:rPr>
+            </w:pPr>
+            <w:r>
+              <w:rPr>
+                <w:rFonts w:asciiTheme="minorBidi" w:hAnsiTheme="minorBidi"/>
+                <w:sz w:val="32"/>
+                <w:szCs w:val="40"/>
+              </w:rPr>
+              <w:t>65</w:t>
             </w:r>
           </w:p>
         </w:tc>
@@ -1841,35 +1846,35 @@
         </w:tc>
         <w:tc>
           <w:tcPr>
-            <w:tcW w:w="1162" w:type="dxa"/>
-          </w:tcPr>
-          <w:p>
-            <w:pPr>
-              <w:rPr>
-                <w:rFonts w:asciiTheme="minorBidi" w:hAnsiTheme="minorBidi"/>
-                <w:sz w:val="32"/>
-                <w:szCs w:val="40"/>
-              </w:rPr>
-            </w:pPr>
-          </w:p>
-        </w:tc>
-        <w:tc>
-          <w:tcPr>
-            <w:tcW w:w="1185" w:type="dxa"/>
-          </w:tcPr>
-          <w:p>
-            <w:pPr>
-              <w:rPr>
-                <w:rFonts w:asciiTheme="minorBidi" w:hAnsiTheme="minorBidi"/>
-                <w:sz w:val="32"/>
-                <w:szCs w:val="40"/>
-              </w:rPr>
-            </w:pPr>
-          </w:p>
-        </w:tc>
-        <w:tc>
-          <w:tcPr>
-            <w:tcW w:w="1179" w:type="dxa"/>
+            <w:tcW w:w="1701" w:type="dxa"/>
+          </w:tcPr>
+          <w:p>
+            <w:pPr>
+              <w:rPr>
+                <w:rFonts w:asciiTheme="minorBidi" w:hAnsiTheme="minorBidi"/>
+                <w:sz w:val="32"/>
+                <w:szCs w:val="40"/>
+              </w:rPr>
+            </w:pPr>
+          </w:p>
+        </w:tc>
+        <w:tc>
+          <w:tcPr>
+            <w:tcW w:w="993" w:type="dxa"/>
+          </w:tcPr>
+          <w:p>
+            <w:pPr>
+              <w:rPr>
+                <w:rFonts w:asciiTheme="minorBidi" w:hAnsiTheme="minorBidi"/>
+                <w:sz w:val="32"/>
+                <w:szCs w:val="40"/>
+              </w:rPr>
+            </w:pPr>
+          </w:p>
+        </w:tc>
+        <w:tc>
+          <w:tcPr>
+            <w:tcW w:w="832" w:type="dxa"/>
           </w:tcPr>
           <w:p>
             <w:pPr>
@@ -1963,9 +1968,9 @@
         <w:gridCol w:w="1596"/>
         <w:gridCol w:w="1271"/>
         <w:gridCol w:w="1397"/>
-        <w:gridCol w:w="1379"/>
-        <w:gridCol w:w="1185"/>
-        <w:gridCol w:w="1179"/>
+        <w:gridCol w:w="1777"/>
+        <w:gridCol w:w="992"/>
+        <w:gridCol w:w="974"/>
       </w:tblGrid>
       <w:tr>
         <w:trPr>
@@ -2085,7 +2090,7 @@
         </w:tc>
         <w:tc>
           <w:tcPr>
-            <w:tcW w:w="1379" w:type="dxa"/>
+            <w:tcW w:w="1777" w:type="dxa"/>
           </w:tcPr>
           <w:p>
             <w:pPr>
@@ -2112,7 +2117,7 @@
         </w:tc>
         <w:tc>
           <w:tcPr>
-            <w:tcW w:w="1185" w:type="dxa"/>
+            <w:tcW w:w="992" w:type="dxa"/>
           </w:tcPr>
           <w:p>
             <w:pPr>
@@ -2139,7 +2144,7 @@
         </w:tc>
         <w:tc>
           <w:tcPr>
-            <w:tcW w:w="1179" w:type="dxa"/>
+            <w:tcW w:w="974" w:type="dxa"/>
           </w:tcPr>
           <w:p>
             <w:pPr>
@@ -2246,12 +2251,21 @@
           <w:p>
             <w:pPr>
               <w:rPr>
+                <w:rFonts w:asciiTheme="minorBidi" w:hAnsiTheme="minorBidi"/>
+                <w:sz w:val="28"/>
+                <w:szCs w:val="36"/>
+                <w:cs/>
+              </w:rPr>
+            </w:pPr>
+            <w:r>
+              <w:rPr>
                 <w:rFonts w:asciiTheme="minorBidi" w:hAnsiTheme="minorBidi" w:hint="cs"/>
                 <w:sz w:val="28"/>
                 <w:szCs w:val="36"/>
                 <w:cs/>
               </w:rPr>
-            </w:pPr>
+              <w:t>รหัส</w:t>
+            </w:r>
             <w:r>
               <w:rPr>
                 <w:rFonts w:asciiTheme="minorBidi" w:hAnsiTheme="minorBidi" w:hint="cs"/>
@@ -2259,46 +2273,35 @@
                 <w:szCs w:val="36"/>
                 <w:cs/>
               </w:rPr>
-              <w:t>รหัส</w:t>
-            </w:r>
-            <w:r>
-              <w:rPr>
-                <w:rFonts w:asciiTheme="minorBidi" w:hAnsiTheme="minorBidi" w:hint="cs"/>
-                <w:sz w:val="28"/>
-                <w:szCs w:val="36"/>
-                <w:cs/>
-              </w:rPr>
               <w:t>สั่งซื้อ</w:t>
             </w:r>
           </w:p>
         </w:tc>
         <w:tc>
           <w:tcPr>
-            <w:tcW w:w="1379" w:type="dxa"/>
-          </w:tcPr>
-          <w:p>
-            <w:pPr>
-              <w:rPr>
-                <w:rFonts w:asciiTheme="minorBidi" w:hAnsiTheme="minorBidi"/>
-                <w:sz w:val="32"/>
-                <w:szCs w:val="40"/>
-              </w:rPr>
-            </w:pPr>
-            <w:proofErr w:type="spellStart"/>
-            <w:r>
-              <w:rPr>
-                <w:rFonts w:asciiTheme="minorBidi" w:hAnsiTheme="minorBidi"/>
-                <w:sz w:val="32"/>
-                <w:szCs w:val="40"/>
-              </w:rPr>
-              <w:t>Autoformat</w:t>
-            </w:r>
-            <w:proofErr w:type="spellEnd"/>
-          </w:p>
-        </w:tc>
-        <w:tc>
-          <w:tcPr>
-            <w:tcW w:w="1185" w:type="dxa"/>
+            <w:tcW w:w="1777" w:type="dxa"/>
+          </w:tcPr>
+          <w:p>
+            <w:pPr>
+              <w:rPr>
+                <w:rFonts w:asciiTheme="minorBidi" w:hAnsiTheme="minorBidi"/>
+                <w:sz w:val="32"/>
+                <w:szCs w:val="40"/>
+              </w:rPr>
+            </w:pPr>
+            <w:r>
+              <w:rPr>
+                <w:rFonts w:asciiTheme="minorBidi" w:hAnsiTheme="minorBidi"/>
+                <w:sz w:val="32"/>
+                <w:szCs w:val="40"/>
+              </w:rPr>
+              <w:t>Auto-Increment</w:t>
+            </w:r>
+          </w:p>
+        </w:tc>
+        <w:tc>
+          <w:tcPr>
+            <w:tcW w:w="992" w:type="dxa"/>
           </w:tcPr>
           <w:p>
             <w:pPr>
@@ -2324,7 +2327,7 @@
         </w:tc>
         <w:tc>
           <w:tcPr>
-            <w:tcW w:w="1179" w:type="dxa"/>
+            <w:tcW w:w="974" w:type="dxa"/>
           </w:tcPr>
           <w:p>
             <w:pPr>
@@ -2418,12 +2421,21 @@
           <w:p>
             <w:pPr>
               <w:rPr>
+                <w:rFonts w:asciiTheme="minorBidi" w:hAnsiTheme="minorBidi"/>
+                <w:sz w:val="28"/>
+                <w:szCs w:val="36"/>
+                <w:cs/>
+              </w:rPr>
+            </w:pPr>
+            <w:r>
+              <w:rPr>
                 <w:rFonts w:asciiTheme="minorBidi" w:hAnsiTheme="minorBidi" w:hint="cs"/>
                 <w:sz w:val="28"/>
                 <w:szCs w:val="36"/>
                 <w:cs/>
               </w:rPr>
-            </w:pPr>
+              <w:t>รหัส</w:t>
+            </w:r>
             <w:r>
               <w:rPr>
                 <w:rFonts w:asciiTheme="minorBidi" w:hAnsiTheme="minorBidi" w:hint="cs"/>
@@ -2431,50 +2443,41 @@
                 <w:szCs w:val="36"/>
                 <w:cs/>
               </w:rPr>
-              <w:t>รหัส</w:t>
-            </w:r>
-            <w:r>
-              <w:rPr>
-                <w:rFonts w:asciiTheme="minorBidi" w:hAnsiTheme="minorBidi" w:hint="cs"/>
-                <w:sz w:val="28"/>
-                <w:szCs w:val="36"/>
-                <w:cs/>
-              </w:rPr>
               <w:t>สินค้า</w:t>
             </w:r>
           </w:p>
         </w:tc>
         <w:tc>
           <w:tcPr>
-            <w:tcW w:w="1379" w:type="dxa"/>
-          </w:tcPr>
-          <w:p>
-            <w:pPr>
-              <w:rPr>
-                <w:rFonts w:asciiTheme="minorBidi" w:hAnsiTheme="minorBidi"/>
-                <w:sz w:val="32"/>
-                <w:szCs w:val="40"/>
-              </w:rPr>
-            </w:pPr>
-          </w:p>
-        </w:tc>
-        <w:tc>
-          <w:tcPr>
-            <w:tcW w:w="1185" w:type="dxa"/>
-          </w:tcPr>
-          <w:p>
-            <w:pPr>
-              <w:rPr>
-                <w:rFonts w:asciiTheme="minorBidi" w:hAnsiTheme="minorBidi"/>
-                <w:sz w:val="32"/>
-                <w:szCs w:val="40"/>
-              </w:rPr>
-            </w:pPr>
-          </w:p>
-        </w:tc>
-        <w:tc>
-          <w:tcPr>
-            <w:tcW w:w="1179" w:type="dxa"/>
+            <w:tcW w:w="1777" w:type="dxa"/>
+          </w:tcPr>
+          <w:p>
+            <w:pPr>
+              <w:rPr>
+                <w:rFonts w:asciiTheme="minorBidi" w:hAnsiTheme="minorBidi"/>
+                <w:sz w:val="32"/>
+                <w:szCs w:val="40"/>
+              </w:rPr>
+            </w:pPr>
+          </w:p>
+        </w:tc>
+        <w:tc>
+          <w:tcPr>
+            <w:tcW w:w="992" w:type="dxa"/>
+          </w:tcPr>
+          <w:p>
+            <w:pPr>
+              <w:rPr>
+                <w:rFonts w:asciiTheme="minorBidi" w:hAnsiTheme="minorBidi"/>
+                <w:sz w:val="32"/>
+                <w:szCs w:val="40"/>
+              </w:rPr>
+            </w:pPr>
+          </w:p>
+        </w:tc>
+        <w:tc>
+          <w:tcPr>
+            <w:tcW w:w="974" w:type="dxa"/>
           </w:tcPr>
           <w:p>
             <w:pPr>
@@ -2537,14 +2540,16 @@
                 <w:szCs w:val="40"/>
               </w:rPr>
             </w:pPr>
-            <w:r>
-              <w:rPr>
-                <w:rFonts w:asciiTheme="minorBidi" w:hAnsiTheme="minorBidi"/>
-                <w:sz w:val="32"/>
-                <w:szCs w:val="40"/>
-              </w:rPr>
-              <w:t>Varchar</w:t>
-            </w:r>
+            <w:proofErr w:type="spellStart"/>
+            <w:r>
+              <w:rPr>
+                <w:rFonts w:asciiTheme="minorBidi" w:hAnsiTheme="minorBidi"/>
+                <w:sz w:val="32"/>
+                <w:szCs w:val="40"/>
+              </w:rPr>
+              <w:t>Demical</w:t>
+            </w:r>
+            <w:proofErr w:type="spellEnd"/>
           </w:p>
         </w:tc>
         <w:tc>
@@ -2565,7 +2570,7 @@
                 <w:sz w:val="32"/>
                 <w:szCs w:val="40"/>
               </w:rPr>
-              <w:t>40</w:t>
+              <w:t>65</w:t>
             </w:r>
           </w:p>
         </w:tc>
@@ -2575,55 +2580,55 @@
           </w:tcPr>
           <w:p>
             <w:pPr>
+              <w:rPr>
+                <w:rFonts w:asciiTheme="minorBidi" w:hAnsiTheme="minorBidi"/>
+                <w:sz w:val="28"/>
+                <w:szCs w:val="36"/>
+                <w:cs/>
+              </w:rPr>
+            </w:pPr>
+            <w:r>
               <w:rPr>
                 <w:rFonts w:asciiTheme="minorBidi" w:hAnsiTheme="minorBidi" w:hint="cs"/>
                 <w:sz w:val="28"/>
                 <w:szCs w:val="36"/>
                 <w:cs/>
               </w:rPr>
-            </w:pPr>
-            <w:r>
-              <w:rPr>
-                <w:rFonts w:asciiTheme="minorBidi" w:hAnsiTheme="minorBidi" w:hint="cs"/>
-                <w:sz w:val="28"/>
-                <w:szCs w:val="36"/>
-                <w:cs/>
-              </w:rPr>
               <w:t>ยอดรวม</w:t>
             </w:r>
           </w:p>
         </w:tc>
         <w:tc>
           <w:tcPr>
-            <w:tcW w:w="1379" w:type="dxa"/>
-          </w:tcPr>
-          <w:p>
-            <w:pPr>
-              <w:rPr>
-                <w:rFonts w:asciiTheme="minorBidi" w:hAnsiTheme="minorBidi"/>
-                <w:sz w:val="32"/>
-                <w:szCs w:val="40"/>
-              </w:rPr>
-            </w:pPr>
-          </w:p>
-        </w:tc>
-        <w:tc>
-          <w:tcPr>
-            <w:tcW w:w="1185" w:type="dxa"/>
-          </w:tcPr>
-          <w:p>
-            <w:pPr>
-              <w:rPr>
-                <w:rFonts w:asciiTheme="minorBidi" w:hAnsiTheme="minorBidi"/>
-                <w:sz w:val="32"/>
-                <w:szCs w:val="40"/>
-              </w:rPr>
-            </w:pPr>
-          </w:p>
-        </w:tc>
-        <w:tc>
-          <w:tcPr>
-            <w:tcW w:w="1179" w:type="dxa"/>
+            <w:tcW w:w="1777" w:type="dxa"/>
+          </w:tcPr>
+          <w:p>
+            <w:pPr>
+              <w:rPr>
+                <w:rFonts w:asciiTheme="minorBidi" w:hAnsiTheme="minorBidi"/>
+                <w:sz w:val="32"/>
+                <w:szCs w:val="40"/>
+              </w:rPr>
+            </w:pPr>
+          </w:p>
+        </w:tc>
+        <w:tc>
+          <w:tcPr>
+            <w:tcW w:w="992" w:type="dxa"/>
+          </w:tcPr>
+          <w:p>
+            <w:pPr>
+              <w:rPr>
+                <w:rFonts w:asciiTheme="minorBidi" w:hAnsiTheme="minorBidi"/>
+                <w:sz w:val="32"/>
+                <w:szCs w:val="40"/>
+              </w:rPr>
+            </w:pPr>
+          </w:p>
+        </w:tc>
+        <w:tc>
+          <w:tcPr>
+            <w:tcW w:w="974" w:type="dxa"/>
           </w:tcPr>
           <w:p>
             <w:pPr>
@@ -2662,7 +2667,7 @@
     <w:p>
       <w:pPr>
         <w:rPr>
-          <w:rFonts w:asciiTheme="minorBidi" w:hAnsiTheme="minorBidi" w:hint="cs"/>
+          <w:rFonts w:asciiTheme="minorBidi" w:hAnsiTheme="minorBidi"/>
           <w:b/>
           <w:bCs/>
           <w:sz w:val="44"/>
@@ -2713,9 +2718,9 @@
         <w:gridCol w:w="1596"/>
         <w:gridCol w:w="1271"/>
         <w:gridCol w:w="1473"/>
-        <w:gridCol w:w="1303"/>
-        <w:gridCol w:w="1185"/>
-        <w:gridCol w:w="1179"/>
+        <w:gridCol w:w="1701"/>
+        <w:gridCol w:w="992"/>
+        <w:gridCol w:w="974"/>
       </w:tblGrid>
       <w:tr>
         <w:trPr>
@@ -2835,7 +2840,7 @@
         </w:tc>
         <w:tc>
           <w:tcPr>
-            <w:tcW w:w="1303" w:type="dxa"/>
+            <w:tcW w:w="1701" w:type="dxa"/>
           </w:tcPr>
           <w:p>
             <w:pPr>
@@ -2862,7 +2867,7 @@
         </w:tc>
         <w:tc>
           <w:tcPr>
-            <w:tcW w:w="1185" w:type="dxa"/>
+            <w:tcW w:w="992" w:type="dxa"/>
           </w:tcPr>
           <w:p>
             <w:pPr>
@@ -2889,7 +2894,7 @@
         </w:tc>
         <w:tc>
           <w:tcPr>
-            <w:tcW w:w="1179" w:type="dxa"/>
+            <w:tcW w:w="974" w:type="dxa"/>
           </w:tcPr>
           <w:p>
             <w:pPr>
@@ -2996,12 +3001,21 @@
           <w:p>
             <w:pPr>
               <w:rPr>
+                <w:rFonts w:asciiTheme="minorBidi" w:hAnsiTheme="minorBidi"/>
+                <w:sz w:val="28"/>
+                <w:szCs w:val="36"/>
+                <w:cs/>
+              </w:rPr>
+            </w:pPr>
+            <w:r>
+              <w:rPr>
                 <w:rFonts w:asciiTheme="minorBidi" w:hAnsiTheme="minorBidi" w:hint="cs"/>
                 <w:sz w:val="28"/>
                 <w:szCs w:val="36"/>
                 <w:cs/>
               </w:rPr>
-            </w:pPr>
+              <w:t>รหัส</w:t>
+            </w:r>
             <w:r>
               <w:rPr>
                 <w:rFonts w:asciiTheme="minorBidi" w:hAnsiTheme="minorBidi" w:hint="cs"/>
@@ -3009,46 +3023,35 @@
                 <w:szCs w:val="36"/>
                 <w:cs/>
               </w:rPr>
-              <w:t>รหัส</w:t>
-            </w:r>
-            <w:r>
-              <w:rPr>
-                <w:rFonts w:asciiTheme="minorBidi" w:hAnsiTheme="minorBidi" w:hint="cs"/>
-                <w:sz w:val="28"/>
-                <w:szCs w:val="36"/>
-                <w:cs/>
-              </w:rPr>
               <w:t>สินค้า</w:t>
             </w:r>
           </w:p>
         </w:tc>
         <w:tc>
           <w:tcPr>
-            <w:tcW w:w="1303" w:type="dxa"/>
-          </w:tcPr>
-          <w:p>
-            <w:pPr>
-              <w:rPr>
-                <w:rFonts w:asciiTheme="minorBidi" w:hAnsiTheme="minorBidi"/>
-                <w:sz w:val="32"/>
-                <w:szCs w:val="40"/>
-              </w:rPr>
-            </w:pPr>
-            <w:proofErr w:type="spellStart"/>
-            <w:r>
-              <w:rPr>
-                <w:rFonts w:asciiTheme="minorBidi" w:hAnsiTheme="minorBidi"/>
-                <w:sz w:val="32"/>
-                <w:szCs w:val="40"/>
-              </w:rPr>
-              <w:t>Autoformat</w:t>
-            </w:r>
-            <w:proofErr w:type="spellEnd"/>
-          </w:p>
-        </w:tc>
-        <w:tc>
-          <w:tcPr>
-            <w:tcW w:w="1185" w:type="dxa"/>
+            <w:tcW w:w="1701" w:type="dxa"/>
+          </w:tcPr>
+          <w:p>
+            <w:pPr>
+              <w:rPr>
+                <w:rFonts w:asciiTheme="minorBidi" w:hAnsiTheme="minorBidi"/>
+                <w:sz w:val="32"/>
+                <w:szCs w:val="40"/>
+              </w:rPr>
+            </w:pPr>
+            <w:r>
+              <w:rPr>
+                <w:rFonts w:asciiTheme="minorBidi" w:hAnsiTheme="minorBidi"/>
+                <w:sz w:val="32"/>
+                <w:szCs w:val="40"/>
+              </w:rPr>
+              <w:t>Auto-Increment</w:t>
+            </w:r>
+          </w:p>
+        </w:tc>
+        <w:tc>
+          <w:tcPr>
+            <w:tcW w:w="992" w:type="dxa"/>
           </w:tcPr>
           <w:p>
             <w:pPr>
@@ -3074,7 +3077,7 @@
         </w:tc>
         <w:tc>
           <w:tcPr>
-            <w:tcW w:w="1179" w:type="dxa"/>
+            <w:tcW w:w="974" w:type="dxa"/>
           </w:tcPr>
           <w:p>
             <w:pPr>
@@ -3196,35 +3199,35 @@
         </w:tc>
         <w:tc>
           <w:tcPr>
-            <w:tcW w:w="1303" w:type="dxa"/>
-          </w:tcPr>
-          <w:p>
-            <w:pPr>
-              <w:rPr>
-                <w:rFonts w:asciiTheme="minorBidi" w:hAnsiTheme="minorBidi"/>
-                <w:sz w:val="32"/>
-                <w:szCs w:val="40"/>
-              </w:rPr>
-            </w:pPr>
-          </w:p>
-        </w:tc>
-        <w:tc>
-          <w:tcPr>
-            <w:tcW w:w="1185" w:type="dxa"/>
-          </w:tcPr>
-          <w:p>
-            <w:pPr>
-              <w:rPr>
-                <w:rFonts w:asciiTheme="minorBidi" w:hAnsiTheme="minorBidi"/>
-                <w:sz w:val="32"/>
-                <w:szCs w:val="40"/>
-              </w:rPr>
-            </w:pPr>
-          </w:p>
-        </w:tc>
-        <w:tc>
-          <w:tcPr>
-            <w:tcW w:w="1179" w:type="dxa"/>
+            <w:tcW w:w="1701" w:type="dxa"/>
+          </w:tcPr>
+          <w:p>
+            <w:pPr>
+              <w:rPr>
+                <w:rFonts w:asciiTheme="minorBidi" w:hAnsiTheme="minorBidi"/>
+                <w:sz w:val="32"/>
+                <w:szCs w:val="40"/>
+              </w:rPr>
+            </w:pPr>
+          </w:p>
+        </w:tc>
+        <w:tc>
+          <w:tcPr>
+            <w:tcW w:w="992" w:type="dxa"/>
+          </w:tcPr>
+          <w:p>
+            <w:pPr>
+              <w:rPr>
+                <w:rFonts w:asciiTheme="minorBidi" w:hAnsiTheme="minorBidi"/>
+                <w:sz w:val="32"/>
+                <w:szCs w:val="40"/>
+              </w:rPr>
+            </w:pPr>
+          </w:p>
+        </w:tc>
+        <w:tc>
+          <w:tcPr>
+            <w:tcW w:w="974" w:type="dxa"/>
           </w:tcPr>
           <w:p>
             <w:pPr>
@@ -3326,54 +3329,54 @@
           <w:p>
             <w:pPr>
               <w:rPr>
+                <w:rFonts w:asciiTheme="minorBidi" w:hAnsiTheme="minorBidi"/>
+                <w:sz w:val="28"/>
+                <w:szCs w:val="36"/>
+                <w:cs/>
+              </w:rPr>
+            </w:pPr>
+            <w:r>
+              <w:rPr>
                 <w:rFonts w:asciiTheme="minorBidi" w:hAnsiTheme="minorBidi" w:hint="cs"/>
                 <w:sz w:val="28"/>
                 <w:szCs w:val="36"/>
                 <w:cs/>
               </w:rPr>
-            </w:pPr>
-            <w:r>
-              <w:rPr>
-                <w:rFonts w:asciiTheme="minorBidi" w:hAnsiTheme="minorBidi" w:hint="cs"/>
-                <w:sz w:val="28"/>
-                <w:szCs w:val="36"/>
-                <w:cs/>
-              </w:rPr>
               <w:t>ฃื่อสินค้า</w:t>
             </w:r>
           </w:p>
         </w:tc>
         <w:tc>
           <w:tcPr>
-            <w:tcW w:w="1303" w:type="dxa"/>
-          </w:tcPr>
-          <w:p>
-            <w:pPr>
-              <w:rPr>
-                <w:rFonts w:asciiTheme="minorBidi" w:hAnsiTheme="minorBidi"/>
-                <w:sz w:val="32"/>
-                <w:szCs w:val="40"/>
-              </w:rPr>
-            </w:pPr>
-          </w:p>
-        </w:tc>
-        <w:tc>
-          <w:tcPr>
-            <w:tcW w:w="1185" w:type="dxa"/>
-          </w:tcPr>
-          <w:p>
-            <w:pPr>
-              <w:rPr>
-                <w:rFonts w:asciiTheme="minorBidi" w:hAnsiTheme="minorBidi"/>
-                <w:sz w:val="32"/>
-                <w:szCs w:val="40"/>
-              </w:rPr>
-            </w:pPr>
-          </w:p>
-        </w:tc>
-        <w:tc>
-          <w:tcPr>
-            <w:tcW w:w="1179" w:type="dxa"/>
+            <w:tcW w:w="1701" w:type="dxa"/>
+          </w:tcPr>
+          <w:p>
+            <w:pPr>
+              <w:rPr>
+                <w:rFonts w:asciiTheme="minorBidi" w:hAnsiTheme="minorBidi"/>
+                <w:sz w:val="32"/>
+                <w:szCs w:val="40"/>
+              </w:rPr>
+            </w:pPr>
+          </w:p>
+        </w:tc>
+        <w:tc>
+          <w:tcPr>
+            <w:tcW w:w="992" w:type="dxa"/>
+          </w:tcPr>
+          <w:p>
+            <w:pPr>
+              <w:rPr>
+                <w:rFonts w:asciiTheme="minorBidi" w:hAnsiTheme="minorBidi"/>
+                <w:sz w:val="32"/>
+                <w:szCs w:val="40"/>
+              </w:rPr>
+            </w:pPr>
+          </w:p>
+        </w:tc>
+        <w:tc>
+          <w:tcPr>
+            <w:tcW w:w="974" w:type="dxa"/>
           </w:tcPr>
           <w:p>
             <w:pPr>
@@ -3484,35 +3487,35 @@
         </w:tc>
         <w:tc>
           <w:tcPr>
-            <w:tcW w:w="1303" w:type="dxa"/>
-          </w:tcPr>
-          <w:p>
-            <w:pPr>
-              <w:rPr>
-                <w:rFonts w:asciiTheme="minorBidi" w:hAnsiTheme="minorBidi"/>
-                <w:sz w:val="32"/>
-                <w:szCs w:val="40"/>
-              </w:rPr>
-            </w:pPr>
-          </w:p>
-        </w:tc>
-        <w:tc>
-          <w:tcPr>
-            <w:tcW w:w="1185" w:type="dxa"/>
-          </w:tcPr>
-          <w:p>
-            <w:pPr>
-              <w:rPr>
-                <w:rFonts w:asciiTheme="minorBidi" w:hAnsiTheme="minorBidi"/>
-                <w:sz w:val="32"/>
-                <w:szCs w:val="40"/>
-              </w:rPr>
-            </w:pPr>
-          </w:p>
-        </w:tc>
-        <w:tc>
-          <w:tcPr>
-            <w:tcW w:w="1179" w:type="dxa"/>
+            <w:tcW w:w="1701" w:type="dxa"/>
+          </w:tcPr>
+          <w:p>
+            <w:pPr>
+              <w:rPr>
+                <w:rFonts w:asciiTheme="minorBidi" w:hAnsiTheme="minorBidi"/>
+                <w:sz w:val="32"/>
+                <w:szCs w:val="40"/>
+              </w:rPr>
+            </w:pPr>
+          </w:p>
+        </w:tc>
+        <w:tc>
+          <w:tcPr>
+            <w:tcW w:w="992" w:type="dxa"/>
+          </w:tcPr>
+          <w:p>
+            <w:pPr>
+              <w:rPr>
+                <w:rFonts w:asciiTheme="minorBidi" w:hAnsiTheme="minorBidi"/>
+                <w:sz w:val="32"/>
+                <w:szCs w:val="40"/>
+              </w:rPr>
+            </w:pPr>
+          </w:p>
+        </w:tc>
+        <w:tc>
+          <w:tcPr>
+            <w:tcW w:w="974" w:type="dxa"/>
           </w:tcPr>
           <w:p>
             <w:pPr>
@@ -3558,7 +3561,7 @@
           <w:p>
             <w:pPr>
               <w:rPr>
-                <w:rFonts w:asciiTheme="minorBidi" w:hAnsiTheme="minorBidi" w:hint="cs"/>
+                <w:rFonts w:asciiTheme="minorBidi" w:hAnsiTheme="minorBidi"/>
                 <w:sz w:val="32"/>
                 <w:szCs w:val="40"/>
               </w:rPr>
@@ -3582,18 +3585,18 @@
           <w:p>
             <w:pPr>
               <w:rPr>
-                <w:rFonts w:asciiTheme="minorBidi" w:hAnsiTheme="minorBidi" w:hint="cs"/>
-                <w:sz w:val="32"/>
-                <w:szCs w:val="40"/>
-              </w:rPr>
-            </w:pPr>
-            <w:r>
-              <w:rPr>
-                <w:rFonts w:asciiTheme="minorBidi" w:hAnsiTheme="minorBidi"/>
-                <w:sz w:val="32"/>
-                <w:szCs w:val="40"/>
-              </w:rPr>
-              <w:t>100</w:t>
+                <w:rFonts w:asciiTheme="minorBidi" w:hAnsiTheme="minorBidi"/>
+                <w:sz w:val="32"/>
+                <w:szCs w:val="40"/>
+              </w:rPr>
+            </w:pPr>
+            <w:r>
+              <w:rPr>
+                <w:rFonts w:asciiTheme="minorBidi" w:hAnsiTheme="minorBidi"/>
+                <w:sz w:val="32"/>
+                <w:szCs w:val="40"/>
+              </w:rPr>
+              <w:t>65</w:t>
             </w:r>
           </w:p>
         </w:tc>
@@ -3623,35 +3626,35 @@
         </w:tc>
         <w:tc>
           <w:tcPr>
-            <w:tcW w:w="1303" w:type="dxa"/>
-          </w:tcPr>
-          <w:p>
-            <w:pPr>
-              <w:rPr>
-                <w:rFonts w:asciiTheme="minorBidi" w:hAnsiTheme="minorBidi"/>
-                <w:sz w:val="32"/>
-                <w:szCs w:val="40"/>
-              </w:rPr>
-            </w:pPr>
-          </w:p>
-        </w:tc>
-        <w:tc>
-          <w:tcPr>
-            <w:tcW w:w="1185" w:type="dxa"/>
-          </w:tcPr>
-          <w:p>
-            <w:pPr>
-              <w:rPr>
-                <w:rFonts w:asciiTheme="minorBidi" w:hAnsiTheme="minorBidi"/>
-                <w:sz w:val="32"/>
-                <w:szCs w:val="40"/>
-              </w:rPr>
-            </w:pPr>
-          </w:p>
-        </w:tc>
-        <w:tc>
-          <w:tcPr>
-            <w:tcW w:w="1179" w:type="dxa"/>
+            <w:tcW w:w="1701" w:type="dxa"/>
+          </w:tcPr>
+          <w:p>
+            <w:pPr>
+              <w:rPr>
+                <w:rFonts w:asciiTheme="minorBidi" w:hAnsiTheme="minorBidi"/>
+                <w:sz w:val="32"/>
+                <w:szCs w:val="40"/>
+              </w:rPr>
+            </w:pPr>
+          </w:p>
+        </w:tc>
+        <w:tc>
+          <w:tcPr>
+            <w:tcW w:w="992" w:type="dxa"/>
+          </w:tcPr>
+          <w:p>
+            <w:pPr>
+              <w:rPr>
+                <w:rFonts w:asciiTheme="minorBidi" w:hAnsiTheme="minorBidi"/>
+                <w:sz w:val="32"/>
+                <w:szCs w:val="40"/>
+              </w:rPr>
+            </w:pPr>
+          </w:p>
+        </w:tc>
+        <w:tc>
+          <w:tcPr>
+            <w:tcW w:w="974" w:type="dxa"/>
           </w:tcPr>
           <w:p>
             <w:pPr>
@@ -3695,7 +3698,7 @@
           <w:tab w:val="left" w:pos="1515"/>
         </w:tabs>
         <w:rPr>
-          <w:rFonts w:asciiTheme="minorBidi" w:hAnsiTheme="minorBidi" w:hint="cs"/>
+          <w:rFonts w:asciiTheme="minorBidi" w:hAnsiTheme="minorBidi"/>
           <w:b/>
           <w:bCs/>
           <w:sz w:val="44"/>
@@ -3747,9 +3750,9 @@
         <w:gridCol w:w="1596"/>
         <w:gridCol w:w="1271"/>
         <w:gridCol w:w="1472"/>
-        <w:gridCol w:w="1304"/>
-        <w:gridCol w:w="1185"/>
-        <w:gridCol w:w="1178"/>
+        <w:gridCol w:w="1701"/>
+        <w:gridCol w:w="992"/>
+        <w:gridCol w:w="974"/>
       </w:tblGrid>
       <w:tr>
         <w:trPr>
@@ -3869,7 +3872,7 @@
         </w:tc>
         <w:tc>
           <w:tcPr>
-            <w:tcW w:w="1304" w:type="dxa"/>
+            <w:tcW w:w="1701" w:type="dxa"/>
           </w:tcPr>
           <w:p>
             <w:pPr>
@@ -3896,7 +3899,7 @@
         </w:tc>
         <w:tc>
           <w:tcPr>
-            <w:tcW w:w="1185" w:type="dxa"/>
+            <w:tcW w:w="992" w:type="dxa"/>
           </w:tcPr>
           <w:p>
             <w:pPr>
@@ -3923,7 +3926,7 @@
         </w:tc>
         <w:tc>
           <w:tcPr>
-            <w:tcW w:w="1178" w:type="dxa"/>
+            <w:tcW w:w="974" w:type="dxa"/>
           </w:tcPr>
           <w:p>
             <w:pPr>
@@ -4030,12 +4033,21 @@
           <w:p>
             <w:pPr>
               <w:rPr>
+                <w:rFonts w:asciiTheme="minorBidi" w:hAnsiTheme="minorBidi"/>
+                <w:sz w:val="28"/>
+                <w:szCs w:val="36"/>
+                <w:cs/>
+              </w:rPr>
+            </w:pPr>
+            <w:r>
+              <w:rPr>
                 <w:rFonts w:asciiTheme="minorBidi" w:hAnsiTheme="minorBidi" w:hint="cs"/>
                 <w:sz w:val="28"/>
                 <w:szCs w:val="36"/>
                 <w:cs/>
               </w:rPr>
-            </w:pPr>
+              <w:t>รหัส</w:t>
+            </w:r>
             <w:r>
               <w:rPr>
                 <w:rFonts w:asciiTheme="minorBidi" w:hAnsiTheme="minorBidi" w:hint="cs"/>
@@ -4043,46 +4055,35 @@
                 <w:szCs w:val="36"/>
                 <w:cs/>
               </w:rPr>
-              <w:t>รหัส</w:t>
-            </w:r>
-            <w:r>
-              <w:rPr>
-                <w:rFonts w:asciiTheme="minorBidi" w:hAnsiTheme="minorBidi" w:hint="cs"/>
-                <w:sz w:val="28"/>
-                <w:szCs w:val="36"/>
-                <w:cs/>
-              </w:rPr>
               <w:t>ประเภท</w:t>
             </w:r>
           </w:p>
         </w:tc>
         <w:tc>
           <w:tcPr>
-            <w:tcW w:w="1304" w:type="dxa"/>
-          </w:tcPr>
-          <w:p>
-            <w:pPr>
-              <w:rPr>
-                <w:rFonts w:asciiTheme="minorBidi" w:hAnsiTheme="minorBidi"/>
-                <w:sz w:val="32"/>
-                <w:szCs w:val="40"/>
-              </w:rPr>
-            </w:pPr>
-            <w:proofErr w:type="spellStart"/>
-            <w:r>
-              <w:rPr>
-                <w:rFonts w:asciiTheme="minorBidi" w:hAnsiTheme="minorBidi"/>
-                <w:sz w:val="32"/>
-                <w:szCs w:val="40"/>
-              </w:rPr>
-              <w:t>Autoformat</w:t>
-            </w:r>
-            <w:proofErr w:type="spellEnd"/>
-          </w:p>
-        </w:tc>
-        <w:tc>
-          <w:tcPr>
-            <w:tcW w:w="1185" w:type="dxa"/>
+            <w:tcW w:w="1701" w:type="dxa"/>
+          </w:tcPr>
+          <w:p>
+            <w:pPr>
+              <w:rPr>
+                <w:rFonts w:asciiTheme="minorBidi" w:hAnsiTheme="minorBidi"/>
+                <w:sz w:val="32"/>
+                <w:szCs w:val="40"/>
+              </w:rPr>
+            </w:pPr>
+            <w:r>
+              <w:rPr>
+                <w:rFonts w:asciiTheme="minorBidi" w:hAnsiTheme="minorBidi"/>
+                <w:sz w:val="32"/>
+                <w:szCs w:val="40"/>
+              </w:rPr>
+              <w:t>Auto-Increment</w:t>
+            </w:r>
+          </w:p>
+        </w:tc>
+        <w:tc>
+          <w:tcPr>
+            <w:tcW w:w="992" w:type="dxa"/>
           </w:tcPr>
           <w:p>
             <w:pPr>
@@ -4108,7 +4109,7 @@
         </w:tc>
         <w:tc>
           <w:tcPr>
-            <w:tcW w:w="1178" w:type="dxa"/>
+            <w:tcW w:w="974" w:type="dxa"/>
           </w:tcPr>
           <w:p>
             <w:pPr>
@@ -4213,41 +4214,52 @@
                 <w:szCs w:val="36"/>
                 <w:cs/>
               </w:rPr>
-              <w:t>ฃื่อประเภท</w:t>
-            </w:r>
-          </w:p>
-        </w:tc>
-        <w:tc>
-          <w:tcPr>
-            <w:tcW w:w="1304" w:type="dxa"/>
-          </w:tcPr>
-          <w:p>
-            <w:pPr>
-              <w:rPr>
-                <w:rFonts w:asciiTheme="minorBidi" w:hAnsiTheme="minorBidi"/>
-                <w:sz w:val="32"/>
-                <w:szCs w:val="40"/>
-              </w:rPr>
-            </w:pPr>
-          </w:p>
-        </w:tc>
-        <w:tc>
-          <w:tcPr>
-            <w:tcW w:w="1185" w:type="dxa"/>
-          </w:tcPr>
-          <w:p>
-            <w:pPr>
-              <w:rPr>
-                <w:rFonts w:asciiTheme="minorBidi" w:hAnsiTheme="minorBidi"/>
-                <w:sz w:val="32"/>
-                <w:szCs w:val="40"/>
-              </w:rPr>
-            </w:pPr>
-          </w:p>
-        </w:tc>
-        <w:tc>
-          <w:tcPr>
-            <w:tcW w:w="1178" w:type="dxa"/>
+              <w:t>ชื่</w:t>
+            </w:r>
+            <w:r>
+              <w:rPr>
+                <w:rFonts w:asciiTheme="minorBidi" w:hAnsiTheme="minorBidi" w:hint="cs"/>
+                <w:sz w:val="28"/>
+                <w:szCs w:val="36"/>
+                <w:cs/>
+              </w:rPr>
+              <w:t>อประเภท</w:t>
+            </w:r>
+          </w:p>
+        </w:tc>
+        <w:tc>
+          <w:tcPr>
+            <w:tcW w:w="1701" w:type="dxa"/>
+          </w:tcPr>
+          <w:p>
+            <w:pPr>
+              <w:rPr>
+                <w:rFonts w:asciiTheme="minorBidi" w:hAnsiTheme="minorBidi"/>
+                <w:sz w:val="32"/>
+                <w:szCs w:val="40"/>
+              </w:rPr>
+            </w:pPr>
+            <w:bookmarkStart w:id="0" w:name="_GoBack"/>
+            <w:bookmarkEnd w:id="0"/>
+          </w:p>
+        </w:tc>
+        <w:tc>
+          <w:tcPr>
+            <w:tcW w:w="992" w:type="dxa"/>
+          </w:tcPr>
+          <w:p>
+            <w:pPr>
+              <w:rPr>
+                <w:rFonts w:asciiTheme="minorBidi" w:hAnsiTheme="minorBidi"/>
+                <w:sz w:val="32"/>
+                <w:szCs w:val="40"/>
+              </w:rPr>
+            </w:pPr>
+          </w:p>
+        </w:tc>
+        <w:tc>
+          <w:tcPr>
+            <w:tcW w:w="974" w:type="dxa"/>
           </w:tcPr>
           <w:p>
             <w:pPr>
@@ -4312,7 +4324,7 @@
           <w:sz w:val="40"/>
           <w:szCs w:val="48"/>
         </w:rPr>
-        <w:t>Inventory</w:t>
+        <w:t>Stock</w:t>
       </w:r>
     </w:p>
     <w:tbl>
@@ -4322,13 +4334,13 @@
         <w:tblLook w:val="04A0" w:firstRow="1" w:lastRow="0" w:firstColumn="1" w:lastColumn="0" w:noHBand="0" w:noVBand="1"/>
       </w:tblPr>
       <w:tblGrid>
-        <w:gridCol w:w="1741"/>
-        <w:gridCol w:w="1586"/>
-        <w:gridCol w:w="1256"/>
-        <w:gridCol w:w="1607"/>
-        <w:gridCol w:w="1242"/>
-        <w:gridCol w:w="1167"/>
-        <w:gridCol w:w="1159"/>
+        <w:gridCol w:w="1752"/>
+        <w:gridCol w:w="1596"/>
+        <w:gridCol w:w="1271"/>
+        <w:gridCol w:w="1613"/>
+        <w:gridCol w:w="1701"/>
+        <w:gridCol w:w="993"/>
+        <w:gridCol w:w="832"/>
       </w:tblGrid>
       <w:tr>
         <w:trPr>
@@ -4448,7 +4460,7 @@
         </w:tc>
         <w:tc>
           <w:tcPr>
-            <w:tcW w:w="1163" w:type="dxa"/>
+            <w:tcW w:w="1701" w:type="dxa"/>
           </w:tcPr>
           <w:p>
             <w:pPr>
@@ -4475,7 +4487,7 @@
         </w:tc>
         <w:tc>
           <w:tcPr>
-            <w:tcW w:w="1185" w:type="dxa"/>
+            <w:tcW w:w="993" w:type="dxa"/>
           </w:tcPr>
           <w:p>
             <w:pPr>
@@ -4502,7 +4514,7 @@
         </w:tc>
         <w:tc>
           <w:tcPr>
-            <w:tcW w:w="1178" w:type="dxa"/>
+            <w:tcW w:w="832" w:type="dxa"/>
           </w:tcPr>
           <w:p>
             <w:pPr>
@@ -4551,15 +4563,7 @@
                 <w:sz w:val="32"/>
                 <w:szCs w:val="40"/>
               </w:rPr>
-              <w:t>stock</w:t>
-            </w:r>
-            <w:r>
-              <w:rPr>
-                <w:rFonts w:asciiTheme="minorBidi" w:hAnsiTheme="minorBidi"/>
-                <w:sz w:val="32"/>
-                <w:szCs w:val="40"/>
-              </w:rPr>
-              <w:t>ID</w:t>
+              <w:t>stockID</w:t>
             </w:r>
             <w:proofErr w:type="spellEnd"/>
           </w:p>
@@ -4616,51 +4620,49 @@
           </w:tcPr>
           <w:p>
             <w:pPr>
+              <w:rPr>
+                <w:rFonts w:asciiTheme="minorBidi" w:hAnsiTheme="minorBidi"/>
+                <w:sz w:val="28"/>
+                <w:szCs w:val="36"/>
+                <w:cs/>
+              </w:rPr>
+            </w:pPr>
+            <w:r>
               <w:rPr>
                 <w:rFonts w:asciiTheme="minorBidi" w:hAnsiTheme="minorBidi" w:hint="cs"/>
                 <w:sz w:val="28"/>
                 <w:szCs w:val="36"/>
                 <w:cs/>
               </w:rPr>
-            </w:pPr>
-            <w:r>
-              <w:rPr>
-                <w:rFonts w:asciiTheme="minorBidi" w:hAnsiTheme="minorBidi" w:hint="cs"/>
-                <w:sz w:val="28"/>
-                <w:szCs w:val="36"/>
-                <w:cs/>
-              </w:rPr>
               <w:t>รหัสสต๊อก</w:t>
             </w:r>
           </w:p>
         </w:tc>
         <w:tc>
           <w:tcPr>
-            <w:tcW w:w="1163" w:type="dxa"/>
-          </w:tcPr>
-          <w:p>
-            <w:pPr>
-              <w:rPr>
-                <w:rFonts w:asciiTheme="minorBidi" w:hAnsiTheme="minorBidi"/>
-                <w:sz w:val="32"/>
-                <w:szCs w:val="40"/>
-              </w:rPr>
-            </w:pPr>
-            <w:proofErr w:type="spellStart"/>
-            <w:r>
-              <w:rPr>
-                <w:rFonts w:asciiTheme="minorBidi" w:hAnsiTheme="minorBidi"/>
-                <w:sz w:val="32"/>
-                <w:szCs w:val="40"/>
-              </w:rPr>
-              <w:t>Autoformat</w:t>
-            </w:r>
-            <w:proofErr w:type="spellEnd"/>
-          </w:p>
-        </w:tc>
-        <w:tc>
-          <w:tcPr>
-            <w:tcW w:w="1185" w:type="dxa"/>
+            <w:tcW w:w="1701" w:type="dxa"/>
+          </w:tcPr>
+          <w:p>
+            <w:pPr>
+              <w:rPr>
+                <w:rFonts w:asciiTheme="minorBidi" w:hAnsiTheme="minorBidi"/>
+                <w:sz w:val="32"/>
+                <w:szCs w:val="40"/>
+              </w:rPr>
+            </w:pPr>
+            <w:r>
+              <w:rPr>
+                <w:rFonts w:asciiTheme="minorBidi" w:hAnsiTheme="minorBidi"/>
+                <w:sz w:val="32"/>
+                <w:szCs w:val="40"/>
+              </w:rPr>
+              <w:t>Auto-Increment</w:t>
+            </w:r>
+          </w:p>
+        </w:tc>
+        <w:tc>
+          <w:tcPr>
+            <w:tcW w:w="993" w:type="dxa"/>
           </w:tcPr>
           <w:p>
             <w:pPr>
@@ -4686,7 +4688,7 @@
         </w:tc>
         <w:tc>
           <w:tcPr>
-            <w:tcW w:w="1178" w:type="dxa"/>
+            <w:tcW w:w="832" w:type="dxa"/>
           </w:tcPr>
           <w:p>
             <w:pPr>
@@ -4722,15 +4724,7 @@
                 <w:sz w:val="32"/>
                 <w:szCs w:val="40"/>
               </w:rPr>
-              <w:t>prod</w:t>
-            </w:r>
-            <w:r>
-              <w:rPr>
-                <w:rFonts w:asciiTheme="minorBidi" w:hAnsiTheme="minorBidi"/>
-                <w:sz w:val="32"/>
-                <w:szCs w:val="40"/>
-              </w:rPr>
-              <w:t>Name</w:t>
+              <w:t>prodName</w:t>
             </w:r>
             <w:proofErr w:type="spellEnd"/>
           </w:p>
@@ -4785,55 +4779,55 @@
           </w:tcPr>
           <w:p>
             <w:pPr>
+              <w:rPr>
+                <w:rFonts w:asciiTheme="minorBidi" w:hAnsiTheme="minorBidi"/>
+                <w:sz w:val="28"/>
+                <w:szCs w:val="36"/>
+                <w:cs/>
+              </w:rPr>
+            </w:pPr>
+            <w:r>
               <w:rPr>
                 <w:rFonts w:asciiTheme="minorBidi" w:hAnsiTheme="minorBidi" w:hint="cs"/>
                 <w:sz w:val="28"/>
                 <w:szCs w:val="36"/>
                 <w:cs/>
               </w:rPr>
-            </w:pPr>
-            <w:r>
-              <w:rPr>
-                <w:rFonts w:asciiTheme="minorBidi" w:hAnsiTheme="minorBidi" w:hint="cs"/>
-                <w:sz w:val="28"/>
-                <w:szCs w:val="36"/>
-                <w:cs/>
-              </w:rPr>
               <w:t>ฃื่อสินค้า</w:t>
             </w:r>
           </w:p>
         </w:tc>
         <w:tc>
           <w:tcPr>
-            <w:tcW w:w="1163" w:type="dxa"/>
-          </w:tcPr>
-          <w:p>
-            <w:pPr>
-              <w:rPr>
-                <w:rFonts w:asciiTheme="minorBidi" w:hAnsiTheme="minorBidi"/>
-                <w:sz w:val="32"/>
-                <w:szCs w:val="40"/>
-              </w:rPr>
-            </w:pPr>
-          </w:p>
-        </w:tc>
-        <w:tc>
-          <w:tcPr>
-            <w:tcW w:w="1185" w:type="dxa"/>
-          </w:tcPr>
-          <w:p>
-            <w:pPr>
-              <w:rPr>
-                <w:rFonts w:asciiTheme="minorBidi" w:hAnsiTheme="minorBidi"/>
-                <w:sz w:val="32"/>
-                <w:szCs w:val="40"/>
-              </w:rPr>
-            </w:pPr>
-          </w:p>
-        </w:tc>
-        <w:tc>
-          <w:tcPr>
-            <w:tcW w:w="1178" w:type="dxa"/>
+            <w:tcW w:w="1701" w:type="dxa"/>
+          </w:tcPr>
+          <w:p>
+            <w:pPr>
+              <w:rPr>
+                <w:rFonts w:asciiTheme="minorBidi" w:hAnsiTheme="minorBidi"/>
+                <w:sz w:val="32"/>
+                <w:szCs w:val="40"/>
+              </w:rPr>
+            </w:pPr>
+          </w:p>
+        </w:tc>
+        <w:tc>
+          <w:tcPr>
+            <w:tcW w:w="993" w:type="dxa"/>
+          </w:tcPr>
+          <w:p>
+            <w:pPr>
+              <w:rPr>
+                <w:rFonts w:asciiTheme="minorBidi" w:hAnsiTheme="minorBidi"/>
+                <w:sz w:val="32"/>
+                <w:szCs w:val="40"/>
+              </w:rPr>
+            </w:pPr>
+          </w:p>
+        </w:tc>
+        <w:tc>
+          <w:tcPr>
+            <w:tcW w:w="832" w:type="dxa"/>
           </w:tcPr>
           <w:p>
             <w:pPr>
@@ -4857,7 +4851,7 @@
           <w:p>
             <w:pPr>
               <w:rPr>
-                <w:rFonts w:asciiTheme="minorBidi" w:hAnsiTheme="minorBidi" w:hint="cs"/>
+                <w:rFonts w:asciiTheme="minorBidi" w:hAnsiTheme="minorBidi"/>
                 <w:sz w:val="32"/>
                 <w:szCs w:val="40"/>
                 <w:cs/>
@@ -4927,55 +4921,55 @@
           </w:tcPr>
           <w:p>
             <w:pPr>
+              <w:rPr>
+                <w:rFonts w:asciiTheme="minorBidi" w:hAnsiTheme="minorBidi"/>
+                <w:sz w:val="28"/>
+                <w:szCs w:val="36"/>
+                <w:cs/>
+              </w:rPr>
+            </w:pPr>
+            <w:r>
               <w:rPr>
                 <w:rFonts w:asciiTheme="minorBidi" w:hAnsiTheme="minorBidi" w:hint="cs"/>
                 <w:sz w:val="28"/>
                 <w:szCs w:val="36"/>
                 <w:cs/>
               </w:rPr>
-            </w:pPr>
-            <w:r>
-              <w:rPr>
-                <w:rFonts w:asciiTheme="minorBidi" w:hAnsiTheme="minorBidi" w:hint="cs"/>
-                <w:sz w:val="28"/>
-                <w:szCs w:val="36"/>
-                <w:cs/>
-              </w:rPr>
               <w:t>จำนวนสินค้า</w:t>
             </w:r>
           </w:p>
         </w:tc>
         <w:tc>
           <w:tcPr>
-            <w:tcW w:w="1163" w:type="dxa"/>
-          </w:tcPr>
-          <w:p>
-            <w:pPr>
-              <w:rPr>
-                <w:rFonts w:asciiTheme="minorBidi" w:hAnsiTheme="minorBidi"/>
-                <w:sz w:val="32"/>
-                <w:szCs w:val="40"/>
-              </w:rPr>
-            </w:pPr>
-          </w:p>
-        </w:tc>
-        <w:tc>
-          <w:tcPr>
-            <w:tcW w:w="1185" w:type="dxa"/>
-          </w:tcPr>
-          <w:p>
-            <w:pPr>
-              <w:rPr>
-                <w:rFonts w:asciiTheme="minorBidi" w:hAnsiTheme="minorBidi"/>
-                <w:sz w:val="32"/>
-                <w:szCs w:val="40"/>
-              </w:rPr>
-            </w:pPr>
-          </w:p>
-        </w:tc>
-        <w:tc>
-          <w:tcPr>
-            <w:tcW w:w="1178" w:type="dxa"/>
+            <w:tcW w:w="1701" w:type="dxa"/>
+          </w:tcPr>
+          <w:p>
+            <w:pPr>
+              <w:rPr>
+                <w:rFonts w:asciiTheme="minorBidi" w:hAnsiTheme="minorBidi"/>
+                <w:sz w:val="32"/>
+                <w:szCs w:val="40"/>
+              </w:rPr>
+            </w:pPr>
+          </w:p>
+        </w:tc>
+        <w:tc>
+          <w:tcPr>
+            <w:tcW w:w="993" w:type="dxa"/>
+          </w:tcPr>
+          <w:p>
+            <w:pPr>
+              <w:rPr>
+                <w:rFonts w:asciiTheme="minorBidi" w:hAnsiTheme="minorBidi"/>
+                <w:sz w:val="32"/>
+                <w:szCs w:val="40"/>
+              </w:rPr>
+            </w:pPr>
+          </w:p>
+        </w:tc>
+        <w:tc>
+          <w:tcPr>
+            <w:tcW w:w="832" w:type="dxa"/>
           </w:tcPr>
           <w:p>
             <w:pPr>
@@ -4992,7 +4986,704 @@
     <w:p>
       <w:pPr>
         <w:rPr>
+          <w:rFonts w:asciiTheme="minorBidi" w:hAnsiTheme="minorBidi"/>
+          <w:b/>
+          <w:bCs/>
+          <w:sz w:val="44"/>
+          <w:szCs w:val="52"/>
+        </w:rPr>
+      </w:pPr>
+    </w:p>
+    <w:p>
+      <w:pPr>
+        <w:rPr>
+          <w:rFonts w:asciiTheme="minorBidi" w:hAnsiTheme="minorBidi"/>
+          <w:b/>
+          <w:bCs/>
+          <w:sz w:val="44"/>
+          <w:szCs w:val="52"/>
+        </w:rPr>
+      </w:pPr>
+      <w:r>
+        <w:rPr>
           <w:rFonts w:asciiTheme="minorBidi" w:hAnsiTheme="minorBidi" w:hint="cs"/>
+          <w:b/>
+          <w:bCs/>
+          <w:sz w:val="44"/>
+          <w:szCs w:val="52"/>
+          <w:cs/>
+        </w:rPr>
+        <w:t xml:space="preserve">ตาราง </w:t>
+      </w:r>
+      <w:r>
+        <w:rPr>
+          <w:rFonts w:asciiTheme="minorBidi" w:hAnsiTheme="minorBidi"/>
+          <w:b/>
+          <w:bCs/>
+          <w:sz w:val="44"/>
+          <w:szCs w:val="52"/>
+        </w:rPr>
+        <w:t>Employee</w:t>
+      </w:r>
+    </w:p>
+    <w:tbl>
+      <w:tblPr>
+        <w:tblStyle w:val="TableGrid"/>
+        <w:tblW w:w="9758" w:type="dxa"/>
+        <w:tblLook w:val="04A0" w:firstRow="1" w:lastRow="0" w:firstColumn="1" w:lastColumn="0" w:noHBand="0" w:noVBand="1"/>
+      </w:tblPr>
+      <w:tblGrid>
+        <w:gridCol w:w="1752"/>
+        <w:gridCol w:w="1596"/>
+        <w:gridCol w:w="1271"/>
+        <w:gridCol w:w="1397"/>
+        <w:gridCol w:w="1776"/>
+        <w:gridCol w:w="992"/>
+        <w:gridCol w:w="974"/>
+      </w:tblGrid>
+      <w:tr>
+        <w:trPr>
+          <w:trHeight w:val="1028"/>
+        </w:trPr>
+        <w:tc>
+          <w:tcPr>
+            <w:tcW w:w="1752" w:type="dxa"/>
+          </w:tcPr>
+          <w:p>
+            <w:pPr>
+              <w:spacing w:before="240"/>
+              <w:rPr>
+                <w:rFonts w:asciiTheme="minorBidi" w:hAnsiTheme="minorBidi"/>
+                <w:b/>
+                <w:bCs/>
+                <w:sz w:val="36"/>
+                <w:szCs w:val="44"/>
+              </w:rPr>
+            </w:pPr>
+            <w:proofErr w:type="spellStart"/>
+            <w:r>
+              <w:rPr>
+                <w:rFonts w:asciiTheme="minorBidi" w:hAnsiTheme="minorBidi"/>
+                <w:b/>
+                <w:bCs/>
+                <w:sz w:val="36"/>
+                <w:szCs w:val="44"/>
+              </w:rPr>
+              <w:t>FieldName</w:t>
+            </w:r>
+            <w:proofErr w:type="spellEnd"/>
+          </w:p>
+        </w:tc>
+        <w:tc>
+          <w:tcPr>
+            <w:tcW w:w="1596" w:type="dxa"/>
+          </w:tcPr>
+          <w:p>
+            <w:pPr>
+              <w:spacing w:before="240"/>
+              <w:rPr>
+                <w:rFonts w:asciiTheme="minorBidi" w:hAnsiTheme="minorBidi"/>
+                <w:b/>
+                <w:bCs/>
+                <w:sz w:val="36"/>
+                <w:szCs w:val="44"/>
+              </w:rPr>
+            </w:pPr>
+            <w:proofErr w:type="spellStart"/>
+            <w:r>
+              <w:rPr>
+                <w:rFonts w:asciiTheme="minorBidi" w:hAnsiTheme="minorBidi"/>
+                <w:b/>
+                <w:bCs/>
+                <w:sz w:val="36"/>
+                <w:szCs w:val="44"/>
+              </w:rPr>
+              <w:t>DataType</w:t>
+            </w:r>
+            <w:proofErr w:type="spellEnd"/>
+          </w:p>
+        </w:tc>
+        <w:tc>
+          <w:tcPr>
+            <w:tcW w:w="1271" w:type="dxa"/>
+          </w:tcPr>
+          <w:p>
+            <w:pPr>
+              <w:spacing w:before="240"/>
+              <w:rPr>
+                <w:rFonts w:asciiTheme="minorBidi" w:hAnsiTheme="minorBidi"/>
+                <w:b/>
+                <w:bCs/>
+                <w:sz w:val="36"/>
+                <w:szCs w:val="44"/>
+              </w:rPr>
+            </w:pPr>
+            <w:r>
+              <w:rPr>
+                <w:rFonts w:asciiTheme="minorBidi" w:hAnsiTheme="minorBidi"/>
+                <w:b/>
+                <w:bCs/>
+                <w:sz w:val="36"/>
+                <w:szCs w:val="44"/>
+              </w:rPr>
+              <w:t>Field Size</w:t>
+            </w:r>
+          </w:p>
+        </w:tc>
+        <w:tc>
+          <w:tcPr>
+            <w:tcW w:w="1397" w:type="dxa"/>
+          </w:tcPr>
+          <w:p>
+            <w:pPr>
+              <w:spacing w:before="240"/>
+              <w:rPr>
+                <w:rFonts w:asciiTheme="minorBidi" w:hAnsiTheme="minorBidi"/>
+                <w:b/>
+                <w:bCs/>
+                <w:sz w:val="36"/>
+                <w:szCs w:val="44"/>
+              </w:rPr>
+            </w:pPr>
+            <w:r>
+              <w:rPr>
+                <w:rFonts w:asciiTheme="minorBidi" w:hAnsiTheme="minorBidi"/>
+                <w:b/>
+                <w:bCs/>
+                <w:sz w:val="36"/>
+                <w:szCs w:val="44"/>
+              </w:rPr>
+              <w:t>Description</w:t>
+            </w:r>
+          </w:p>
+        </w:tc>
+        <w:tc>
+          <w:tcPr>
+            <w:tcW w:w="1776" w:type="dxa"/>
+          </w:tcPr>
+          <w:p>
+            <w:pPr>
+              <w:spacing w:before="240"/>
+              <w:rPr>
+                <w:rFonts w:asciiTheme="minorBidi" w:hAnsiTheme="minorBidi"/>
+                <w:b/>
+                <w:bCs/>
+                <w:sz w:val="36"/>
+                <w:szCs w:val="44"/>
+              </w:rPr>
+            </w:pPr>
+            <w:r>
+              <w:rPr>
+                <w:rFonts w:asciiTheme="minorBidi" w:hAnsiTheme="minorBidi"/>
+                <w:b/>
+                <w:bCs/>
+                <w:sz w:val="36"/>
+                <w:szCs w:val="44"/>
+              </w:rPr>
+              <w:t>Format</w:t>
+            </w:r>
+          </w:p>
+        </w:tc>
+        <w:tc>
+          <w:tcPr>
+            <w:tcW w:w="992" w:type="dxa"/>
+          </w:tcPr>
+          <w:p>
+            <w:pPr>
+              <w:spacing w:before="240"/>
+              <w:rPr>
+                <w:rFonts w:asciiTheme="minorBidi" w:hAnsiTheme="minorBidi"/>
+                <w:b/>
+                <w:bCs/>
+                <w:sz w:val="36"/>
+                <w:szCs w:val="44"/>
+              </w:rPr>
+            </w:pPr>
+            <w:r>
+              <w:rPr>
+                <w:rFonts w:asciiTheme="minorBidi" w:hAnsiTheme="minorBidi"/>
+                <w:b/>
+                <w:bCs/>
+                <w:sz w:val="36"/>
+                <w:szCs w:val="44"/>
+              </w:rPr>
+              <w:t>PK</w:t>
+            </w:r>
+          </w:p>
+        </w:tc>
+        <w:tc>
+          <w:tcPr>
+            <w:tcW w:w="974" w:type="dxa"/>
+          </w:tcPr>
+          <w:p>
+            <w:pPr>
+              <w:spacing w:before="240"/>
+              <w:rPr>
+                <w:rFonts w:asciiTheme="minorBidi" w:hAnsiTheme="minorBidi"/>
+                <w:b/>
+                <w:bCs/>
+                <w:sz w:val="36"/>
+                <w:szCs w:val="44"/>
+              </w:rPr>
+            </w:pPr>
+            <w:r>
+              <w:rPr>
+                <w:rFonts w:asciiTheme="minorBidi" w:hAnsiTheme="minorBidi"/>
+                <w:b/>
+                <w:bCs/>
+                <w:sz w:val="36"/>
+                <w:szCs w:val="44"/>
+              </w:rPr>
+              <w:t>FK</w:t>
+            </w:r>
+          </w:p>
+        </w:tc>
+      </w:tr>
+      <w:tr>
+        <w:trPr>
+          <w:trHeight w:val="506"/>
+        </w:trPr>
+        <w:tc>
+          <w:tcPr>
+            <w:tcW w:w="1752" w:type="dxa"/>
+          </w:tcPr>
+          <w:p>
+            <w:pPr>
+              <w:rPr>
+                <w:rFonts w:asciiTheme="minorBidi" w:hAnsiTheme="minorBidi"/>
+                <w:sz w:val="32"/>
+                <w:szCs w:val="40"/>
+              </w:rPr>
+            </w:pPr>
+            <w:proofErr w:type="spellStart"/>
+            <w:r>
+              <w:rPr>
+                <w:rFonts w:asciiTheme="minorBidi" w:hAnsiTheme="minorBidi"/>
+                <w:sz w:val="32"/>
+                <w:szCs w:val="40"/>
+              </w:rPr>
+              <w:t>employee</w:t>
+            </w:r>
+            <w:r>
+              <w:rPr>
+                <w:rFonts w:asciiTheme="minorBidi" w:hAnsiTheme="minorBidi"/>
+                <w:sz w:val="32"/>
+                <w:szCs w:val="40"/>
+              </w:rPr>
+              <w:t>ID</w:t>
+            </w:r>
+            <w:proofErr w:type="spellEnd"/>
+          </w:p>
+        </w:tc>
+        <w:tc>
+          <w:tcPr>
+            <w:tcW w:w="1596" w:type="dxa"/>
+          </w:tcPr>
+          <w:p>
+            <w:pPr>
+              <w:rPr>
+                <w:rFonts w:asciiTheme="minorBidi" w:hAnsiTheme="minorBidi"/>
+                <w:sz w:val="32"/>
+                <w:szCs w:val="40"/>
+              </w:rPr>
+            </w:pPr>
+            <w:proofErr w:type="spellStart"/>
+            <w:r>
+              <w:rPr>
+                <w:rFonts w:asciiTheme="minorBidi" w:hAnsiTheme="minorBidi"/>
+                <w:sz w:val="32"/>
+                <w:szCs w:val="40"/>
+              </w:rPr>
+              <w:t>Int</w:t>
+            </w:r>
+            <w:proofErr w:type="spellEnd"/>
+          </w:p>
+        </w:tc>
+        <w:tc>
+          <w:tcPr>
+            <w:tcW w:w="1271" w:type="dxa"/>
+          </w:tcPr>
+          <w:p>
+            <w:pPr>
+              <w:rPr>
+                <w:rFonts w:asciiTheme="minorBidi" w:hAnsiTheme="minorBidi"/>
+                <w:sz w:val="32"/>
+                <w:szCs w:val="40"/>
+              </w:rPr>
+            </w:pPr>
+            <w:r>
+              <w:rPr>
+                <w:rFonts w:asciiTheme="minorBidi" w:hAnsiTheme="minorBidi"/>
+                <w:sz w:val="32"/>
+                <w:szCs w:val="40"/>
+              </w:rPr>
+              <w:t>5</w:t>
+            </w:r>
+          </w:p>
+        </w:tc>
+        <w:tc>
+          <w:tcPr>
+            <w:tcW w:w="1397" w:type="dxa"/>
+          </w:tcPr>
+          <w:p>
+            <w:pPr>
+              <w:rPr>
+                <w:rFonts w:asciiTheme="minorBidi" w:hAnsiTheme="minorBidi"/>
+                <w:sz w:val="28"/>
+                <w:szCs w:val="36"/>
+                <w:cs/>
+              </w:rPr>
+            </w:pPr>
+            <w:r>
+              <w:rPr>
+                <w:rFonts w:asciiTheme="minorBidi" w:hAnsiTheme="minorBidi" w:hint="cs"/>
+                <w:sz w:val="28"/>
+                <w:szCs w:val="36"/>
+                <w:cs/>
+              </w:rPr>
+              <w:t>รหัสลูกค้า</w:t>
+            </w:r>
+          </w:p>
+        </w:tc>
+        <w:tc>
+          <w:tcPr>
+            <w:tcW w:w="1776" w:type="dxa"/>
+          </w:tcPr>
+          <w:p>
+            <w:pPr>
+              <w:rPr>
+                <w:rFonts w:asciiTheme="minorBidi" w:hAnsiTheme="minorBidi"/>
+                <w:sz w:val="32"/>
+                <w:szCs w:val="40"/>
+              </w:rPr>
+            </w:pPr>
+            <w:r>
+              <w:rPr>
+                <w:rFonts w:asciiTheme="minorBidi" w:hAnsiTheme="minorBidi"/>
+                <w:sz w:val="32"/>
+                <w:szCs w:val="40"/>
+              </w:rPr>
+              <w:t>Auto-Increment</w:t>
+            </w:r>
+          </w:p>
+        </w:tc>
+        <w:tc>
+          <w:tcPr>
+            <w:tcW w:w="992" w:type="dxa"/>
+          </w:tcPr>
+          <w:p>
+            <w:pPr>
+              <w:rPr>
+                <w:rFonts w:asciiTheme="minorBidi" w:hAnsiTheme="minorBidi"/>
+                <w:sz w:val="32"/>
+                <w:szCs w:val="40"/>
+              </w:rPr>
+            </w:pPr>
+            <w:r>
+              <w:rPr>
+                <w:rFonts w:asciiTheme="minorBidi" w:hAnsiTheme="minorBidi"/>
+                <w:b/>
+                <w:bCs/>
+                <w:sz w:val="44"/>
+                <w:szCs w:val="52"/>
+              </w:rPr>
+              <w:sym w:font="Wingdings" w:char="F0FC"/>
+            </w:r>
+          </w:p>
+        </w:tc>
+        <w:tc>
+          <w:tcPr>
+            <w:tcW w:w="974" w:type="dxa"/>
+          </w:tcPr>
+          <w:p>
+            <w:pPr>
+              <w:rPr>
+                <w:rFonts w:asciiTheme="minorBidi" w:hAnsiTheme="minorBidi"/>
+                <w:sz w:val="32"/>
+                <w:szCs w:val="40"/>
+              </w:rPr>
+            </w:pPr>
+          </w:p>
+        </w:tc>
+      </w:tr>
+      <w:tr>
+        <w:trPr>
+          <w:trHeight w:val="520"/>
+        </w:trPr>
+        <w:tc>
+          <w:tcPr>
+            <w:tcW w:w="1752" w:type="dxa"/>
+          </w:tcPr>
+          <w:p>
+            <w:pPr>
+              <w:rPr>
+                <w:rFonts w:asciiTheme="minorBidi" w:hAnsiTheme="minorBidi"/>
+                <w:sz w:val="32"/>
+                <w:szCs w:val="40"/>
+              </w:rPr>
+            </w:pPr>
+            <w:r>
+              <w:rPr>
+                <w:rFonts w:asciiTheme="minorBidi" w:hAnsiTheme="minorBidi"/>
+                <w:sz w:val="32"/>
+                <w:szCs w:val="40"/>
+              </w:rPr>
+              <w:t>name</w:t>
+            </w:r>
+          </w:p>
+        </w:tc>
+        <w:tc>
+          <w:tcPr>
+            <w:tcW w:w="1596" w:type="dxa"/>
+          </w:tcPr>
+          <w:p>
+            <w:pPr>
+              <w:rPr>
+                <w:rFonts w:asciiTheme="minorBidi" w:hAnsiTheme="minorBidi"/>
+                <w:sz w:val="32"/>
+                <w:szCs w:val="40"/>
+              </w:rPr>
+            </w:pPr>
+            <w:r>
+              <w:rPr>
+                <w:rFonts w:asciiTheme="minorBidi" w:hAnsiTheme="minorBidi"/>
+                <w:sz w:val="32"/>
+                <w:szCs w:val="40"/>
+              </w:rPr>
+              <w:t>Varchar</w:t>
+            </w:r>
+          </w:p>
+        </w:tc>
+        <w:tc>
+          <w:tcPr>
+            <w:tcW w:w="1271" w:type="dxa"/>
+          </w:tcPr>
+          <w:p>
+            <w:pPr>
+              <w:rPr>
+                <w:rFonts w:asciiTheme="minorBidi" w:hAnsiTheme="minorBidi"/>
+                <w:sz w:val="32"/>
+                <w:szCs w:val="40"/>
+              </w:rPr>
+            </w:pPr>
+            <w:r>
+              <w:rPr>
+                <w:rFonts w:asciiTheme="minorBidi" w:hAnsiTheme="minorBidi"/>
+                <w:sz w:val="32"/>
+                <w:szCs w:val="40"/>
+              </w:rPr>
+              <w:t>40</w:t>
+            </w:r>
+          </w:p>
+        </w:tc>
+        <w:tc>
+          <w:tcPr>
+            <w:tcW w:w="1397" w:type="dxa"/>
+          </w:tcPr>
+          <w:p>
+            <w:pPr>
+              <w:rPr>
+                <w:rFonts w:asciiTheme="minorBidi" w:hAnsiTheme="minorBidi"/>
+                <w:sz w:val="28"/>
+                <w:szCs w:val="36"/>
+              </w:rPr>
+            </w:pPr>
+            <w:r>
+              <w:rPr>
+                <w:rFonts w:asciiTheme="minorBidi" w:hAnsiTheme="minorBidi" w:hint="cs"/>
+                <w:sz w:val="28"/>
+                <w:szCs w:val="36"/>
+                <w:cs/>
+              </w:rPr>
+              <w:t>ชื่อลูกค้า</w:t>
+            </w:r>
+          </w:p>
+        </w:tc>
+        <w:tc>
+          <w:tcPr>
+            <w:tcW w:w="1776" w:type="dxa"/>
+          </w:tcPr>
+          <w:p>
+            <w:pPr>
+              <w:rPr>
+                <w:rFonts w:asciiTheme="minorBidi" w:hAnsiTheme="minorBidi"/>
+                <w:sz w:val="32"/>
+                <w:szCs w:val="40"/>
+              </w:rPr>
+            </w:pPr>
+          </w:p>
+        </w:tc>
+        <w:tc>
+          <w:tcPr>
+            <w:tcW w:w="992" w:type="dxa"/>
+          </w:tcPr>
+          <w:p>
+            <w:pPr>
+              <w:rPr>
+                <w:rFonts w:asciiTheme="minorBidi" w:hAnsiTheme="minorBidi"/>
+                <w:sz w:val="32"/>
+                <w:szCs w:val="40"/>
+              </w:rPr>
+            </w:pPr>
+          </w:p>
+        </w:tc>
+        <w:tc>
+          <w:tcPr>
+            <w:tcW w:w="974" w:type="dxa"/>
+          </w:tcPr>
+          <w:p>
+            <w:pPr>
+              <w:rPr>
+                <w:rFonts w:asciiTheme="minorBidi" w:hAnsiTheme="minorBidi"/>
+                <w:sz w:val="32"/>
+                <w:szCs w:val="40"/>
+              </w:rPr>
+            </w:pPr>
+          </w:p>
+        </w:tc>
+      </w:tr>
+      <w:tr>
+        <w:trPr>
+          <w:trHeight w:val="506"/>
+        </w:trPr>
+        <w:tc>
+          <w:tcPr>
+            <w:tcW w:w="1752" w:type="dxa"/>
+          </w:tcPr>
+          <w:p>
+            <w:pPr>
+              <w:rPr>
+                <w:rFonts w:asciiTheme="minorBidi" w:hAnsiTheme="minorBidi"/>
+                <w:sz w:val="32"/>
+                <w:szCs w:val="40"/>
+              </w:rPr>
+            </w:pPr>
+            <w:r>
+              <w:rPr>
+                <w:rFonts w:asciiTheme="minorBidi" w:hAnsiTheme="minorBidi"/>
+                <w:sz w:val="32"/>
+                <w:szCs w:val="40"/>
+              </w:rPr>
+              <w:t>address</w:t>
+            </w:r>
+          </w:p>
+        </w:tc>
+        <w:tc>
+          <w:tcPr>
+            <w:tcW w:w="1596" w:type="dxa"/>
+          </w:tcPr>
+          <w:p>
+            <w:pPr>
+              <w:rPr>
+                <w:rFonts w:asciiTheme="minorBidi" w:hAnsiTheme="minorBidi"/>
+                <w:sz w:val="32"/>
+                <w:szCs w:val="40"/>
+              </w:rPr>
+            </w:pPr>
+            <w:r>
+              <w:rPr>
+                <w:rFonts w:asciiTheme="minorBidi" w:hAnsiTheme="minorBidi"/>
+                <w:sz w:val="32"/>
+                <w:szCs w:val="40"/>
+              </w:rPr>
+              <w:t>Varchar</w:t>
+            </w:r>
+          </w:p>
+        </w:tc>
+        <w:tc>
+          <w:tcPr>
+            <w:tcW w:w="1271" w:type="dxa"/>
+          </w:tcPr>
+          <w:p>
+            <w:pPr>
+              <w:rPr>
+                <w:rFonts w:asciiTheme="minorBidi" w:hAnsiTheme="minorBidi"/>
+                <w:sz w:val="32"/>
+                <w:szCs w:val="40"/>
+              </w:rPr>
+            </w:pPr>
+            <w:r>
+              <w:rPr>
+                <w:rFonts w:asciiTheme="minorBidi" w:hAnsiTheme="minorBidi"/>
+                <w:sz w:val="32"/>
+                <w:szCs w:val="40"/>
+              </w:rPr>
+              <w:t>255</w:t>
+            </w:r>
+          </w:p>
+        </w:tc>
+        <w:tc>
+          <w:tcPr>
+            <w:tcW w:w="1397" w:type="dxa"/>
+          </w:tcPr>
+          <w:p>
+            <w:pPr>
+              <w:rPr>
+                <w:rFonts w:asciiTheme="minorBidi" w:hAnsiTheme="minorBidi"/>
+                <w:sz w:val="28"/>
+                <w:szCs w:val="36"/>
+                <w:cs/>
+              </w:rPr>
+            </w:pPr>
+            <w:r>
+              <w:rPr>
+                <w:rFonts w:asciiTheme="minorBidi" w:hAnsiTheme="minorBidi" w:hint="cs"/>
+                <w:sz w:val="28"/>
+                <w:szCs w:val="36"/>
+                <w:cs/>
+              </w:rPr>
+              <w:t>ที่อยู่</w:t>
+            </w:r>
+          </w:p>
+        </w:tc>
+        <w:tc>
+          <w:tcPr>
+            <w:tcW w:w="1776" w:type="dxa"/>
+          </w:tcPr>
+          <w:p>
+            <w:pPr>
+              <w:rPr>
+                <w:rFonts w:asciiTheme="minorBidi" w:hAnsiTheme="minorBidi"/>
+                <w:sz w:val="32"/>
+                <w:szCs w:val="40"/>
+              </w:rPr>
+            </w:pPr>
+          </w:p>
+        </w:tc>
+        <w:tc>
+          <w:tcPr>
+            <w:tcW w:w="992" w:type="dxa"/>
+          </w:tcPr>
+          <w:p>
+            <w:pPr>
+              <w:rPr>
+                <w:rFonts w:asciiTheme="minorBidi" w:hAnsiTheme="minorBidi"/>
+                <w:sz w:val="32"/>
+                <w:szCs w:val="40"/>
+              </w:rPr>
+            </w:pPr>
+          </w:p>
+        </w:tc>
+        <w:tc>
+          <w:tcPr>
+            <w:tcW w:w="974" w:type="dxa"/>
+          </w:tcPr>
+          <w:p>
+            <w:pPr>
+              <w:rPr>
+                <w:rFonts w:asciiTheme="minorBidi" w:hAnsiTheme="minorBidi"/>
+                <w:sz w:val="32"/>
+                <w:szCs w:val="40"/>
+              </w:rPr>
+            </w:pPr>
+          </w:p>
+        </w:tc>
+      </w:tr>
+    </w:tbl>
+    <w:p>
+      <w:pPr>
+        <w:rPr>
+          <w:rFonts w:asciiTheme="minorBidi" w:hAnsiTheme="minorBidi"/>
           <w:b/>
           <w:bCs/>
           <w:sz w:val="44"/>
@@ -5408,7 +6099,6 @@
   <w:style w:type="character" w:default="1" w:styleId="DefaultParagraphFont">
     <w:name w:val="Default Paragraph Font"/>
     <w:uiPriority w:val="1"/>
-    <w:semiHidden/>
     <w:unhideWhenUsed/>
   </w:style>
   <w:style w:type="table" w:default="1" w:styleId="TableNormal">
@@ -5720,7 +6410,7 @@
 </file>
 
 <file path=customXml/itemProps1.xml><?xml version="1.0" encoding="utf-8"?>
-<ds:datastoreItem xmlns:ds="http://schemas.openxmlformats.org/officeDocument/2006/customXml" ds:itemID="{B3C60BEE-DEE7-44D7-B300-9C6C37958EC2}">
+<ds:datastoreItem xmlns:ds="http://schemas.openxmlformats.org/officeDocument/2006/customXml" ds:itemID="{C53ED4A5-3143-424C-81CD-912185E2502E}">
   <ds:schemaRefs>
     <ds:schemaRef ds:uri="http://schemas.openxmlformats.org/officeDocument/2006/bibliography"/>
   </ds:schemaRefs>

--- a/งานจารกุ้ง.docx
+++ b/งานจารกุ้ง.docx
@@ -87,7 +87,6 @@
                 <w:szCs w:val="44"/>
               </w:rPr>
             </w:pPr>
-            <w:proofErr w:type="spellStart"/>
             <w:r>
               <w:rPr>
                 <w:rFonts w:asciiTheme="minorBidi" w:hAnsiTheme="minorBidi"/>
@@ -98,7 +97,6 @@
               </w:rPr>
               <w:t>FieldName</w:t>
             </w:r>
-            <w:proofErr w:type="spellEnd"/>
           </w:p>
         </w:tc>
         <w:tc>
@@ -116,7 +114,6 @@
                 <w:szCs w:val="44"/>
               </w:rPr>
             </w:pPr>
-            <w:proofErr w:type="spellStart"/>
             <w:r>
               <w:rPr>
                 <w:rFonts w:asciiTheme="minorBidi" w:hAnsiTheme="minorBidi"/>
@@ -127,7 +124,6 @@
               </w:rPr>
               <w:t>DataType</w:t>
             </w:r>
-            <w:proofErr w:type="spellEnd"/>
           </w:p>
         </w:tc>
         <w:tc>
@@ -282,7 +278,6 @@
                 <w:szCs w:val="40"/>
               </w:rPr>
             </w:pPr>
-            <w:proofErr w:type="spellStart"/>
             <w:r>
               <w:rPr>
                 <w:rFonts w:asciiTheme="minorBidi" w:hAnsiTheme="minorBidi"/>
@@ -291,7 +286,6 @@
               </w:rPr>
               <w:t>customerID</w:t>
             </w:r>
-            <w:proofErr w:type="spellEnd"/>
           </w:p>
         </w:tc>
         <w:tc>
@@ -306,7 +300,6 @@
                 <w:szCs w:val="40"/>
               </w:rPr>
             </w:pPr>
-            <w:proofErr w:type="spellStart"/>
             <w:r>
               <w:rPr>
                 <w:rFonts w:asciiTheme="minorBidi" w:hAnsiTheme="minorBidi"/>
@@ -315,7 +308,6 @@
               </w:rPr>
               <w:t>Int</w:t>
             </w:r>
-            <w:proofErr w:type="spellEnd"/>
           </w:p>
         </w:tc>
         <w:tc>
@@ -355,7 +347,7 @@
             </w:pPr>
             <w:r>
               <w:rPr>
-                <w:rFonts w:asciiTheme="minorBidi" w:hAnsiTheme="minorBidi" w:hint="cs"/>
+                <w:rFonts w:asciiTheme="minorBidi" w:hAnsiTheme="minorBidi"/>
                 <w:sz w:val="28"/>
                 <w:szCs w:val="36"/>
                 <w:cs/>
@@ -509,7 +501,7 @@
             </w:pPr>
             <w:r>
               <w:rPr>
-                <w:rFonts w:asciiTheme="minorBidi" w:hAnsiTheme="minorBidi" w:hint="cs"/>
+                <w:rFonts w:asciiTheme="minorBidi" w:hAnsiTheme="minorBidi"/>
                 <w:sz w:val="28"/>
                 <w:szCs w:val="36"/>
                 <w:cs/>
@@ -654,7 +646,7 @@
             </w:pPr>
             <w:r>
               <w:rPr>
-                <w:rFonts w:asciiTheme="minorBidi" w:hAnsiTheme="minorBidi" w:hint="cs"/>
+                <w:rFonts w:asciiTheme="minorBidi" w:hAnsiTheme="minorBidi"/>
                 <w:sz w:val="28"/>
                 <w:szCs w:val="36"/>
                 <w:cs/>
@@ -744,16 +736,14 @@
                 <w:szCs w:val="40"/>
               </w:rPr>
             </w:pPr>
-            <w:proofErr w:type="spellStart"/>
-            <w:r>
-              <w:rPr>
-                <w:rFonts w:asciiTheme="minorBidi" w:hAnsiTheme="minorBidi"/>
-                <w:sz w:val="32"/>
-                <w:szCs w:val="40"/>
-              </w:rPr>
-              <w:t>int</w:t>
-            </w:r>
-            <w:proofErr w:type="spellEnd"/>
+            <w:r>
+              <w:rPr>
+                <w:rFonts w:asciiTheme="minorBidi" w:hAnsiTheme="minorBidi"/>
+                <w:sz w:val="32"/>
+                <w:szCs w:val="40"/>
+              </w:rPr>
+              <w:t>Varchar</w:t>
+            </w:r>
           </w:p>
         </w:tc>
         <w:tc>
@@ -793,7 +783,7 @@
             </w:pPr>
             <w:r>
               <w:rPr>
-                <w:rFonts w:asciiTheme="minorBidi" w:hAnsiTheme="minorBidi" w:hint="cs"/>
+                <w:rFonts w:asciiTheme="minorBidi" w:hAnsiTheme="minorBidi"/>
                 <w:sz w:val="28"/>
                 <w:szCs w:val="36"/>
                 <w:cs/>
@@ -877,6 +867,8 @@
           <w:szCs w:val="52"/>
         </w:rPr>
       </w:pPr>
+      <w:bookmarkStart w:id="0" w:name="_GoBack"/>
+      <w:bookmarkEnd w:id="0"/>
     </w:p>
     <w:p>
       <w:pPr>
@@ -955,7 +947,6 @@
                 <w:szCs w:val="44"/>
               </w:rPr>
             </w:pPr>
-            <w:proofErr w:type="spellStart"/>
             <w:r>
               <w:rPr>
                 <w:rFonts w:asciiTheme="minorBidi" w:hAnsiTheme="minorBidi"/>
@@ -966,7 +957,6 @@
               </w:rPr>
               <w:t>FieldName</w:t>
             </w:r>
-            <w:proofErr w:type="spellEnd"/>
           </w:p>
         </w:tc>
         <w:tc>
@@ -984,7 +974,6 @@
                 <w:szCs w:val="44"/>
               </w:rPr>
             </w:pPr>
-            <w:proofErr w:type="spellStart"/>
             <w:r>
               <w:rPr>
                 <w:rFonts w:asciiTheme="minorBidi" w:hAnsiTheme="minorBidi"/>
@@ -995,7 +984,6 @@
               </w:rPr>
               <w:t>DataType</w:t>
             </w:r>
-            <w:proofErr w:type="spellEnd"/>
           </w:p>
         </w:tc>
         <w:tc>
@@ -1150,7 +1138,6 @@
                 <w:szCs w:val="40"/>
               </w:rPr>
             </w:pPr>
-            <w:proofErr w:type="spellStart"/>
             <w:r>
               <w:rPr>
                 <w:rFonts w:asciiTheme="minorBidi" w:hAnsiTheme="minorBidi"/>
@@ -1159,7 +1146,6 @@
               </w:rPr>
               <w:t>orderID</w:t>
             </w:r>
-            <w:proofErr w:type="spellEnd"/>
           </w:p>
         </w:tc>
         <w:tc>
@@ -1174,7 +1160,6 @@
                 <w:szCs w:val="40"/>
               </w:rPr>
             </w:pPr>
-            <w:proofErr w:type="spellStart"/>
             <w:r>
               <w:rPr>
                 <w:rFonts w:asciiTheme="minorBidi" w:hAnsiTheme="minorBidi"/>
@@ -1183,7 +1168,6 @@
               </w:rPr>
               <w:t>int</w:t>
             </w:r>
-            <w:proofErr w:type="spellEnd"/>
           </w:p>
         </w:tc>
         <w:tc>
@@ -1223,21 +1207,12 @@
             </w:pPr>
             <w:r>
               <w:rPr>
-                <w:rFonts w:asciiTheme="minorBidi" w:hAnsiTheme="minorBidi" w:hint="cs"/>
+                <w:rFonts w:asciiTheme="minorBidi" w:hAnsiTheme="minorBidi"/>
                 <w:sz w:val="28"/>
                 <w:szCs w:val="36"/>
                 <w:cs/>
               </w:rPr>
-              <w:t>รหัส</w:t>
-            </w:r>
-            <w:r>
-              <w:rPr>
-                <w:rFonts w:asciiTheme="minorBidi" w:hAnsiTheme="minorBidi" w:hint="cs"/>
-                <w:sz w:val="28"/>
-                <w:szCs w:val="36"/>
-                <w:cs/>
-              </w:rPr>
-              <w:t>สั่งซื้อ</w:t>
+              <w:t>รหัสสั่งซื้อ</w:t>
             </w:r>
           </w:p>
         </w:tc>
@@ -1320,7 +1295,6 @@
                 <w:szCs w:val="40"/>
               </w:rPr>
             </w:pPr>
-            <w:proofErr w:type="spellStart"/>
             <w:r>
               <w:rPr>
                 <w:rFonts w:asciiTheme="minorBidi" w:hAnsiTheme="minorBidi"/>
@@ -1329,7 +1303,6 @@
               </w:rPr>
               <w:t>customerID</w:t>
             </w:r>
-            <w:proofErr w:type="spellEnd"/>
           </w:p>
         </w:tc>
         <w:tc>
@@ -1344,7 +1317,6 @@
                 <w:szCs w:val="40"/>
               </w:rPr>
             </w:pPr>
-            <w:proofErr w:type="spellStart"/>
             <w:r>
               <w:rPr>
                 <w:rFonts w:asciiTheme="minorBidi" w:hAnsiTheme="minorBidi"/>
@@ -1353,7 +1325,6 @@
               </w:rPr>
               <w:t>Int</w:t>
             </w:r>
-            <w:proofErr w:type="spellEnd"/>
           </w:p>
         </w:tc>
         <w:tc>
@@ -1393,7 +1364,7 @@
             </w:pPr>
             <w:r>
               <w:rPr>
-                <w:rFonts w:asciiTheme="minorBidi" w:hAnsiTheme="minorBidi" w:hint="cs"/>
+                <w:rFonts w:asciiTheme="minorBidi" w:hAnsiTheme="minorBidi"/>
                 <w:sz w:val="28"/>
                 <w:szCs w:val="36"/>
                 <w:cs/>
@@ -1471,24 +1442,14 @@
                 <w:szCs w:val="40"/>
               </w:rPr>
             </w:pPr>
-            <w:proofErr w:type="spellStart"/>
-            <w:r>
-              <w:rPr>
-                <w:rFonts w:asciiTheme="minorBidi" w:hAnsiTheme="minorBidi"/>
-                <w:sz w:val="32"/>
-                <w:szCs w:val="40"/>
-              </w:rPr>
-              <w:t>employee</w:t>
-            </w:r>
-            <w:r>
-              <w:rPr>
-                <w:rFonts w:asciiTheme="minorBidi" w:hAnsiTheme="minorBidi"/>
-                <w:sz w:val="32"/>
-                <w:szCs w:val="40"/>
-              </w:rPr>
-              <w:t>ID</w:t>
-            </w:r>
-            <w:proofErr w:type="spellEnd"/>
+            <w:r>
+              <w:rPr>
+                <w:rFonts w:asciiTheme="minorBidi" w:hAnsiTheme="minorBidi"/>
+                <w:sz w:val="32"/>
+                <w:szCs w:val="40"/>
+              </w:rPr>
+              <w:t>employeeID</w:t>
+            </w:r>
           </w:p>
         </w:tc>
         <w:tc>
@@ -1503,7 +1464,6 @@
                 <w:szCs w:val="40"/>
               </w:rPr>
             </w:pPr>
-            <w:proofErr w:type="spellStart"/>
             <w:r>
               <w:rPr>
                 <w:rFonts w:asciiTheme="minorBidi" w:hAnsiTheme="minorBidi"/>
@@ -1512,7 +1472,6 @@
               </w:rPr>
               <w:t>Int</w:t>
             </w:r>
-            <w:proofErr w:type="spellEnd"/>
           </w:p>
         </w:tc>
         <w:tc>
@@ -1552,7 +1511,7 @@
             </w:pPr>
             <w:r>
               <w:rPr>
-                <w:rFonts w:asciiTheme="minorBidi" w:hAnsiTheme="minorBidi" w:hint="cs"/>
+                <w:rFonts w:asciiTheme="minorBidi" w:hAnsiTheme="minorBidi"/>
                 <w:sz w:val="28"/>
                 <w:szCs w:val="36"/>
                 <w:cs/>
@@ -1630,7 +1589,6 @@
                 <w:szCs w:val="40"/>
               </w:rPr>
             </w:pPr>
-            <w:proofErr w:type="spellStart"/>
             <w:r>
               <w:rPr>
                 <w:rFonts w:asciiTheme="minorBidi" w:hAnsiTheme="minorBidi"/>
@@ -1639,7 +1597,6 @@
               </w:rPr>
               <w:t>dateOrder</w:t>
             </w:r>
-            <w:proofErr w:type="spellEnd"/>
           </w:p>
         </w:tc>
         <w:tc>
@@ -1649,7 +1606,7 @@
           <w:p>
             <w:pPr>
               <w:rPr>
-                <w:rFonts w:asciiTheme="minorBidi" w:hAnsiTheme="minorBidi" w:hint="cs"/>
+                <w:rFonts w:asciiTheme="minorBidi" w:hAnsiTheme="minorBidi"/>
                 <w:sz w:val="32"/>
                 <w:szCs w:val="40"/>
                 <w:cs/>
@@ -1694,7 +1651,7 @@
             </w:pPr>
             <w:r>
               <w:rPr>
-                <w:rFonts w:asciiTheme="minorBidi" w:hAnsiTheme="minorBidi" w:hint="cs"/>
+                <w:rFonts w:asciiTheme="minorBidi" w:hAnsiTheme="minorBidi"/>
                 <w:sz w:val="28"/>
                 <w:szCs w:val="36"/>
                 <w:cs/>
@@ -1762,7 +1719,6 @@
                 <w:szCs w:val="40"/>
               </w:rPr>
             </w:pPr>
-            <w:proofErr w:type="spellStart"/>
             <w:r>
               <w:rPr>
                 <w:rFonts w:asciiTheme="minorBidi" w:hAnsiTheme="minorBidi"/>
@@ -1771,7 +1727,6 @@
               </w:rPr>
               <w:t>orderTotal</w:t>
             </w:r>
-            <w:proofErr w:type="spellEnd"/>
           </w:p>
         </w:tc>
         <w:tc>
@@ -1786,16 +1741,14 @@
                 <w:szCs w:val="40"/>
               </w:rPr>
             </w:pPr>
-            <w:proofErr w:type="spellStart"/>
-            <w:r>
-              <w:rPr>
-                <w:rFonts w:asciiTheme="minorBidi" w:hAnsiTheme="minorBidi"/>
-                <w:sz w:val="32"/>
-                <w:szCs w:val="40"/>
-              </w:rPr>
-              <w:t>Demical</w:t>
-            </w:r>
-            <w:proofErr w:type="spellEnd"/>
+            <w:r>
+              <w:rPr>
+                <w:rFonts w:asciiTheme="minorBidi" w:hAnsiTheme="minorBidi"/>
+                <w:sz w:val="32"/>
+                <w:szCs w:val="40"/>
+              </w:rPr>
+              <w:t>int</w:t>
+            </w:r>
           </w:p>
         </w:tc>
         <w:tc>
@@ -1816,7 +1769,7 @@
                 <w:sz w:val="32"/>
                 <w:szCs w:val="40"/>
               </w:rPr>
-              <w:t>65</w:t>
+              <w:t>20</w:t>
             </w:r>
           </w:p>
         </w:tc>
@@ -1835,7 +1788,7 @@
             </w:pPr>
             <w:r>
               <w:rPr>
-                <w:rFonts w:asciiTheme="minorBidi" w:hAnsiTheme="minorBidi" w:hint="cs"/>
+                <w:rFonts w:asciiTheme="minorBidi" w:hAnsiTheme="minorBidi"/>
                 <w:sz w:val="28"/>
                 <w:szCs w:val="36"/>
                 <w:cs/>
@@ -1944,7 +1897,6 @@
         </w:rPr>
         <w:t xml:space="preserve">ตาราง </w:t>
       </w:r>
-      <w:proofErr w:type="spellStart"/>
       <w:r>
         <w:rPr>
           <w:rFonts w:ascii="CordiaUPC" w:hAnsi="CordiaUPC" w:cs="CordiaUPC"/>
@@ -1955,7 +1907,6 @@
         </w:rPr>
         <w:t>OrderItems</w:t>
       </w:r>
-      <w:proofErr w:type="spellEnd"/>
     </w:p>
     <w:tbl>
       <w:tblPr>
@@ -1991,7 +1942,6 @@
                 <w:szCs w:val="44"/>
               </w:rPr>
             </w:pPr>
-            <w:proofErr w:type="spellStart"/>
             <w:r>
               <w:rPr>
                 <w:rFonts w:asciiTheme="minorBidi" w:hAnsiTheme="minorBidi"/>
@@ -2002,7 +1952,6 @@
               </w:rPr>
               <w:t>FieldName</w:t>
             </w:r>
-            <w:proofErr w:type="spellEnd"/>
           </w:p>
         </w:tc>
         <w:tc>
@@ -2020,7 +1969,6 @@
                 <w:szCs w:val="44"/>
               </w:rPr>
             </w:pPr>
-            <w:proofErr w:type="spellStart"/>
             <w:r>
               <w:rPr>
                 <w:rFonts w:asciiTheme="minorBidi" w:hAnsiTheme="minorBidi"/>
@@ -2031,7 +1979,6 @@
               </w:rPr>
               <w:t>DataType</w:t>
             </w:r>
-            <w:proofErr w:type="spellEnd"/>
           </w:p>
         </w:tc>
         <w:tc>
@@ -2186,16 +2133,22 @@
                 <w:szCs w:val="40"/>
               </w:rPr>
             </w:pPr>
-            <w:proofErr w:type="spellStart"/>
-            <w:r>
-              <w:rPr>
-                <w:rFonts w:asciiTheme="minorBidi" w:hAnsiTheme="minorBidi"/>
-                <w:sz w:val="32"/>
-                <w:szCs w:val="40"/>
-              </w:rPr>
-              <w:t>orderID</w:t>
-            </w:r>
-            <w:proofErr w:type="spellEnd"/>
+            <w:r>
+              <w:rPr>
+                <w:rFonts w:asciiTheme="minorBidi" w:hAnsiTheme="minorBidi"/>
+                <w:sz w:val="32"/>
+                <w:szCs w:val="40"/>
+              </w:rPr>
+              <w:t>items</w:t>
+            </w:r>
+            <w:r>
+              <w:rPr>
+                <w:rFonts w:asciiTheme="minorBidi" w:hAnsiTheme="minorBidi"/>
+                <w:sz w:val="32"/>
+                <w:szCs w:val="40"/>
+              </w:rPr>
+              <w:t>ID</w:t>
+            </w:r>
           </w:p>
         </w:tc>
         <w:tc>
@@ -2210,7 +2163,6 @@
                 <w:szCs w:val="40"/>
               </w:rPr>
             </w:pPr>
-            <w:proofErr w:type="spellStart"/>
             <w:r>
               <w:rPr>
                 <w:rFonts w:asciiTheme="minorBidi" w:hAnsiTheme="minorBidi"/>
@@ -2219,7 +2171,6 @@
               </w:rPr>
               <w:t>int</w:t>
             </w:r>
-            <w:proofErr w:type="spellEnd"/>
           </w:p>
         </w:tc>
         <w:tc>
@@ -2250,22 +2201,13 @@
           </w:tcPr>
           <w:p>
             <w:pPr>
-              <w:rPr>
-                <w:rFonts w:asciiTheme="minorBidi" w:hAnsiTheme="minorBidi"/>
-                <w:sz w:val="28"/>
-                <w:szCs w:val="36"/>
-                <w:cs/>
-              </w:rPr>
-            </w:pPr>
-            <w:r>
               <w:rPr>
                 <w:rFonts w:asciiTheme="minorBidi" w:hAnsiTheme="minorBidi" w:hint="cs"/>
                 <w:sz w:val="28"/>
                 <w:szCs w:val="36"/>
                 <w:cs/>
               </w:rPr>
-              <w:t>รหัส</w:t>
-            </w:r>
+            </w:pPr>
             <w:r>
               <w:rPr>
                 <w:rFonts w:asciiTheme="minorBidi" w:hAnsiTheme="minorBidi" w:hint="cs"/>
@@ -2273,7 +2215,7 @@
                 <w:szCs w:val="36"/>
                 <w:cs/>
               </w:rPr>
-              <w:t>สั่งซื้อ</w:t>
+              <w:t>ใบเสร็จ</w:t>
             </w:r>
           </w:p>
         </w:tc>
@@ -2356,16 +2298,14 @@
                 <w:szCs w:val="40"/>
               </w:rPr>
             </w:pPr>
-            <w:proofErr w:type="spellStart"/>
-            <w:r>
-              <w:rPr>
-                <w:rFonts w:asciiTheme="minorBidi" w:hAnsiTheme="minorBidi"/>
-                <w:sz w:val="32"/>
-                <w:szCs w:val="40"/>
-              </w:rPr>
-              <w:t>prodID</w:t>
-            </w:r>
-            <w:proofErr w:type="spellEnd"/>
+            <w:r>
+              <w:rPr>
+                <w:rFonts w:asciiTheme="minorBidi" w:hAnsiTheme="minorBidi"/>
+                <w:sz w:val="32"/>
+                <w:szCs w:val="40"/>
+              </w:rPr>
+              <w:t>orderID</w:t>
+            </w:r>
           </w:p>
         </w:tc>
         <w:tc>
@@ -2380,16 +2320,14 @@
                 <w:szCs w:val="40"/>
               </w:rPr>
             </w:pPr>
-            <w:proofErr w:type="spellStart"/>
-            <w:r>
-              <w:rPr>
-                <w:rFonts w:asciiTheme="minorBidi" w:hAnsiTheme="minorBidi"/>
-                <w:sz w:val="32"/>
-                <w:szCs w:val="40"/>
-              </w:rPr>
-              <w:t>Int</w:t>
-            </w:r>
-            <w:proofErr w:type="spellEnd"/>
+            <w:r>
+              <w:rPr>
+                <w:rFonts w:asciiTheme="minorBidi" w:hAnsiTheme="minorBidi"/>
+                <w:sz w:val="32"/>
+                <w:szCs w:val="40"/>
+              </w:rPr>
+              <w:t>int</w:t>
+            </w:r>
           </w:p>
         </w:tc>
         <w:tc>
@@ -2429,172 +2367,159 @@
             </w:pPr>
             <w:r>
               <w:rPr>
-                <w:rFonts w:asciiTheme="minorBidi" w:hAnsiTheme="minorBidi" w:hint="cs"/>
+                <w:rFonts w:asciiTheme="minorBidi" w:hAnsiTheme="minorBidi"/>
                 <w:sz w:val="28"/>
                 <w:szCs w:val="36"/>
                 <w:cs/>
               </w:rPr>
-              <w:t>รหัส</w:t>
-            </w:r>
-            <w:r>
-              <w:rPr>
-                <w:rFonts w:asciiTheme="minorBidi" w:hAnsiTheme="minorBidi" w:hint="cs"/>
+              <w:t>รหัสสั่งซื้อ</w:t>
+            </w:r>
+          </w:p>
+        </w:tc>
+        <w:tc>
+          <w:tcPr>
+            <w:tcW w:w="1777" w:type="dxa"/>
+          </w:tcPr>
+          <w:p>
+            <w:pPr>
+              <w:rPr>
+                <w:rFonts w:asciiTheme="minorBidi" w:hAnsiTheme="minorBidi"/>
+                <w:sz w:val="32"/>
+                <w:szCs w:val="40"/>
+              </w:rPr>
+            </w:pPr>
+          </w:p>
+        </w:tc>
+        <w:tc>
+          <w:tcPr>
+            <w:tcW w:w="992" w:type="dxa"/>
+          </w:tcPr>
+          <w:p>
+            <w:pPr>
+              <w:rPr>
+                <w:rFonts w:asciiTheme="minorBidi" w:hAnsiTheme="minorBidi"/>
+                <w:sz w:val="32"/>
+                <w:szCs w:val="40"/>
+              </w:rPr>
+            </w:pPr>
+          </w:p>
+        </w:tc>
+        <w:tc>
+          <w:tcPr>
+            <w:tcW w:w="974" w:type="dxa"/>
+          </w:tcPr>
+          <w:p>
+            <w:pPr>
+              <w:rPr>
+                <w:rFonts w:asciiTheme="minorBidi" w:hAnsiTheme="minorBidi"/>
+                <w:sz w:val="32"/>
+                <w:szCs w:val="40"/>
+              </w:rPr>
+            </w:pPr>
+            <w:r>
+              <w:rPr>
+                <w:rFonts w:asciiTheme="minorBidi" w:hAnsiTheme="minorBidi"/>
+                <w:b/>
+                <w:bCs/>
+                <w:sz w:val="44"/>
+                <w:szCs w:val="52"/>
+              </w:rPr>
+              <w:sym w:font="Wingdings" w:char="F0FC"/>
+            </w:r>
+          </w:p>
+        </w:tc>
+      </w:tr>
+      <w:tr>
+        <w:trPr>
+          <w:trHeight w:val="506"/>
+        </w:trPr>
+        <w:tc>
+          <w:tcPr>
+            <w:tcW w:w="1751" w:type="dxa"/>
+          </w:tcPr>
+          <w:p>
+            <w:pPr>
+              <w:rPr>
+                <w:rFonts w:asciiTheme="minorBidi" w:hAnsiTheme="minorBidi"/>
+                <w:sz w:val="32"/>
+                <w:szCs w:val="40"/>
+              </w:rPr>
+            </w:pPr>
+            <w:r>
+              <w:rPr>
+                <w:rFonts w:asciiTheme="minorBidi" w:hAnsiTheme="minorBidi"/>
+                <w:sz w:val="32"/>
+                <w:szCs w:val="40"/>
+              </w:rPr>
+              <w:t>prodID</w:t>
+            </w:r>
+          </w:p>
+        </w:tc>
+        <w:tc>
+          <w:tcPr>
+            <w:tcW w:w="1596" w:type="dxa"/>
+          </w:tcPr>
+          <w:p>
+            <w:pPr>
+              <w:rPr>
+                <w:rFonts w:asciiTheme="minorBidi" w:hAnsiTheme="minorBidi"/>
+                <w:sz w:val="32"/>
+                <w:szCs w:val="40"/>
+              </w:rPr>
+            </w:pPr>
+            <w:r>
+              <w:rPr>
+                <w:rFonts w:asciiTheme="minorBidi" w:hAnsiTheme="minorBidi"/>
+                <w:sz w:val="32"/>
+                <w:szCs w:val="40"/>
+              </w:rPr>
+              <w:t>Int</w:t>
+            </w:r>
+          </w:p>
+        </w:tc>
+        <w:tc>
+          <w:tcPr>
+            <w:tcW w:w="1271" w:type="dxa"/>
+          </w:tcPr>
+          <w:p>
+            <w:pPr>
+              <w:rPr>
+                <w:rFonts w:asciiTheme="minorBidi" w:hAnsiTheme="minorBidi"/>
+                <w:sz w:val="32"/>
+                <w:szCs w:val="40"/>
+              </w:rPr>
+            </w:pPr>
+            <w:r>
+              <w:rPr>
+                <w:rFonts w:asciiTheme="minorBidi" w:hAnsiTheme="minorBidi"/>
+                <w:sz w:val="32"/>
+                <w:szCs w:val="40"/>
+              </w:rPr>
+              <w:t>5</w:t>
+            </w:r>
+          </w:p>
+        </w:tc>
+        <w:tc>
+          <w:tcPr>
+            <w:tcW w:w="1397" w:type="dxa"/>
+          </w:tcPr>
+          <w:p>
+            <w:pPr>
+              <w:rPr>
+                <w:rFonts w:asciiTheme="minorBidi" w:hAnsiTheme="minorBidi"/>
                 <w:sz w:val="28"/>
                 <w:szCs w:val="36"/>
                 <w:cs/>
               </w:rPr>
-              <w:t>สินค้า</w:t>
-            </w:r>
-          </w:p>
-        </w:tc>
-        <w:tc>
-          <w:tcPr>
-            <w:tcW w:w="1777" w:type="dxa"/>
-          </w:tcPr>
-          <w:p>
-            <w:pPr>
-              <w:rPr>
-                <w:rFonts w:asciiTheme="minorBidi" w:hAnsiTheme="minorBidi"/>
-                <w:sz w:val="32"/>
-                <w:szCs w:val="40"/>
-              </w:rPr>
-            </w:pPr>
-          </w:p>
-        </w:tc>
-        <w:tc>
-          <w:tcPr>
-            <w:tcW w:w="992" w:type="dxa"/>
-          </w:tcPr>
-          <w:p>
-            <w:pPr>
-              <w:rPr>
-                <w:rFonts w:asciiTheme="minorBidi" w:hAnsiTheme="minorBidi"/>
-                <w:sz w:val="32"/>
-                <w:szCs w:val="40"/>
-              </w:rPr>
-            </w:pPr>
-          </w:p>
-        </w:tc>
-        <w:tc>
-          <w:tcPr>
-            <w:tcW w:w="974" w:type="dxa"/>
-          </w:tcPr>
-          <w:p>
-            <w:pPr>
-              <w:rPr>
-                <w:rFonts w:asciiTheme="minorBidi" w:hAnsiTheme="minorBidi"/>
-                <w:sz w:val="32"/>
-                <w:szCs w:val="40"/>
-              </w:rPr>
-            </w:pPr>
-            <w:r>
-              <w:rPr>
-                <w:rFonts w:asciiTheme="minorBidi" w:hAnsiTheme="minorBidi"/>
-                <w:b/>
-                <w:bCs/>
-                <w:sz w:val="44"/>
-                <w:szCs w:val="52"/>
-              </w:rPr>
-              <w:sym w:font="Wingdings" w:char="F0FC"/>
-            </w:r>
-          </w:p>
-        </w:tc>
-      </w:tr>
-      <w:tr>
-        <w:trPr>
-          <w:trHeight w:val="520"/>
-        </w:trPr>
-        <w:tc>
-          <w:tcPr>
-            <w:tcW w:w="1751" w:type="dxa"/>
-          </w:tcPr>
-          <w:p>
-            <w:pPr>
-              <w:rPr>
-                <w:rFonts w:asciiTheme="minorBidi" w:hAnsiTheme="minorBidi"/>
-                <w:sz w:val="32"/>
-                <w:szCs w:val="40"/>
-              </w:rPr>
-            </w:pPr>
-            <w:proofErr w:type="spellStart"/>
-            <w:r>
-              <w:rPr>
-                <w:rFonts w:asciiTheme="minorBidi" w:hAnsiTheme="minorBidi"/>
-                <w:sz w:val="32"/>
-                <w:szCs w:val="40"/>
-              </w:rPr>
-              <w:t>orderTotal</w:t>
-            </w:r>
-            <w:proofErr w:type="spellEnd"/>
-          </w:p>
-        </w:tc>
-        <w:tc>
-          <w:tcPr>
-            <w:tcW w:w="1596" w:type="dxa"/>
-          </w:tcPr>
-          <w:p>
-            <w:pPr>
-              <w:rPr>
-                <w:rFonts w:asciiTheme="minorBidi" w:hAnsiTheme="minorBidi"/>
-                <w:sz w:val="32"/>
-                <w:szCs w:val="40"/>
-              </w:rPr>
-            </w:pPr>
-            <w:proofErr w:type="spellStart"/>
-            <w:r>
-              <w:rPr>
-                <w:rFonts w:asciiTheme="minorBidi" w:hAnsiTheme="minorBidi"/>
-                <w:sz w:val="32"/>
-                <w:szCs w:val="40"/>
-              </w:rPr>
-              <w:t>Demical</w:t>
-            </w:r>
-            <w:proofErr w:type="spellEnd"/>
-          </w:p>
-        </w:tc>
-        <w:tc>
-          <w:tcPr>
-            <w:tcW w:w="1271" w:type="dxa"/>
-          </w:tcPr>
-          <w:p>
-            <w:pPr>
-              <w:rPr>
-                <w:rFonts w:asciiTheme="minorBidi" w:hAnsiTheme="minorBidi"/>
-                <w:sz w:val="32"/>
-                <w:szCs w:val="40"/>
-              </w:rPr>
-            </w:pPr>
-            <w:r>
-              <w:rPr>
-                <w:rFonts w:asciiTheme="minorBidi" w:hAnsiTheme="minorBidi"/>
-                <w:sz w:val="32"/>
-                <w:szCs w:val="40"/>
-              </w:rPr>
-              <w:t>65</w:t>
-            </w:r>
-          </w:p>
-        </w:tc>
-        <w:tc>
-          <w:tcPr>
-            <w:tcW w:w="1397" w:type="dxa"/>
-          </w:tcPr>
-          <w:p>
-            <w:pPr>
+            </w:pPr>
+            <w:r>
               <w:rPr>
                 <w:rFonts w:asciiTheme="minorBidi" w:hAnsiTheme="minorBidi"/>
                 <w:sz w:val="28"/>
                 <w:szCs w:val="36"/>
                 <w:cs/>
               </w:rPr>
-            </w:pPr>
-            <w:r>
-              <w:rPr>
-                <w:rFonts w:asciiTheme="minorBidi" w:hAnsiTheme="minorBidi" w:hint="cs"/>
-                <w:sz w:val="28"/>
-                <w:szCs w:val="36"/>
-                <w:cs/>
-              </w:rPr>
-              <w:t>ยอดรวม</w:t>
+              <w:t>รหัสสินค้า</w:t>
             </w:r>
           </w:p>
         </w:tc>
@@ -2634,10 +2559,22 @@
             <w:pPr>
               <w:rPr>
                 <w:rFonts w:asciiTheme="minorBidi" w:hAnsiTheme="minorBidi"/>
-                <w:sz w:val="32"/>
-                <w:szCs w:val="40"/>
-              </w:rPr>
-            </w:pPr>
+                <w:b/>
+                <w:bCs/>
+                <w:sz w:val="44"/>
+                <w:szCs w:val="52"/>
+              </w:rPr>
+            </w:pPr>
+            <w:r>
+              <w:rPr>
+                <w:rFonts w:asciiTheme="minorBidi" w:hAnsiTheme="minorBidi"/>
+                <w:b/>
+                <w:bCs/>
+                <w:sz w:val="44"/>
+                <w:szCs w:val="52"/>
+              </w:rPr>
+              <w:sym w:font="Wingdings" w:char="F0FC"/>
+            </w:r>
           </w:p>
         </w:tc>
       </w:tr>
@@ -2741,7 +2678,6 @@
                 <w:szCs w:val="44"/>
               </w:rPr>
             </w:pPr>
-            <w:proofErr w:type="spellStart"/>
             <w:r>
               <w:rPr>
                 <w:rFonts w:asciiTheme="minorBidi" w:hAnsiTheme="minorBidi"/>
@@ -2752,7 +2688,6 @@
               </w:rPr>
               <w:t>FieldName</w:t>
             </w:r>
-            <w:proofErr w:type="spellEnd"/>
           </w:p>
         </w:tc>
         <w:tc>
@@ -2770,7 +2705,6 @@
                 <w:szCs w:val="44"/>
               </w:rPr>
             </w:pPr>
-            <w:proofErr w:type="spellStart"/>
             <w:r>
               <w:rPr>
                 <w:rFonts w:asciiTheme="minorBidi" w:hAnsiTheme="minorBidi"/>
@@ -2781,7 +2715,6 @@
               </w:rPr>
               <w:t>DataType</w:t>
             </w:r>
-            <w:proofErr w:type="spellEnd"/>
           </w:p>
         </w:tc>
         <w:tc>
@@ -2936,7 +2869,6 @@
                 <w:szCs w:val="40"/>
               </w:rPr>
             </w:pPr>
-            <w:proofErr w:type="spellStart"/>
             <w:r>
               <w:rPr>
                 <w:rFonts w:asciiTheme="minorBidi" w:hAnsiTheme="minorBidi"/>
@@ -2945,7 +2877,6 @@
               </w:rPr>
               <w:t>prodID</w:t>
             </w:r>
-            <w:proofErr w:type="spellEnd"/>
           </w:p>
         </w:tc>
         <w:tc>
@@ -2960,7 +2891,6 @@
                 <w:szCs w:val="40"/>
               </w:rPr>
             </w:pPr>
-            <w:proofErr w:type="spellStart"/>
             <w:r>
               <w:rPr>
                 <w:rFonts w:asciiTheme="minorBidi" w:hAnsiTheme="minorBidi"/>
@@ -2969,7 +2899,6 @@
               </w:rPr>
               <w:t>int</w:t>
             </w:r>
-            <w:proofErr w:type="spellEnd"/>
           </w:p>
         </w:tc>
         <w:tc>
@@ -3009,21 +2938,12 @@
             </w:pPr>
             <w:r>
               <w:rPr>
-                <w:rFonts w:asciiTheme="minorBidi" w:hAnsiTheme="minorBidi" w:hint="cs"/>
+                <w:rFonts w:asciiTheme="minorBidi" w:hAnsiTheme="minorBidi"/>
                 <w:sz w:val="28"/>
                 <w:szCs w:val="36"/>
                 <w:cs/>
               </w:rPr>
-              <w:t>รหัส</w:t>
-            </w:r>
-            <w:r>
-              <w:rPr>
-                <w:rFonts w:asciiTheme="minorBidi" w:hAnsiTheme="minorBidi" w:hint="cs"/>
-                <w:sz w:val="28"/>
-                <w:szCs w:val="36"/>
-                <w:cs/>
-              </w:rPr>
-              <w:t>สินค้า</w:t>
+              <w:t>รหัสสินค้า</w:t>
             </w:r>
           </w:p>
         </w:tc>
@@ -3106,7 +3026,6 @@
                 <w:szCs w:val="40"/>
               </w:rPr>
             </w:pPr>
-            <w:proofErr w:type="spellStart"/>
             <w:r>
               <w:rPr>
                 <w:rFonts w:asciiTheme="minorBidi" w:hAnsiTheme="minorBidi"/>
@@ -3115,7 +3034,6 @@
               </w:rPr>
               <w:t>cateID</w:t>
             </w:r>
-            <w:proofErr w:type="spellEnd"/>
           </w:p>
         </w:tc>
         <w:tc>
@@ -3130,7 +3048,6 @@
                 <w:szCs w:val="40"/>
               </w:rPr>
             </w:pPr>
-            <w:proofErr w:type="spellStart"/>
             <w:r>
               <w:rPr>
                 <w:rFonts w:asciiTheme="minorBidi" w:hAnsiTheme="minorBidi"/>
@@ -3139,7 +3056,6 @@
               </w:rPr>
               <w:t>Int</w:t>
             </w:r>
-            <w:proofErr w:type="spellEnd"/>
           </w:p>
         </w:tc>
         <w:tc>
@@ -3179,21 +3095,12 @@
             </w:pPr>
             <w:r>
               <w:rPr>
-                <w:rFonts w:asciiTheme="minorBidi" w:hAnsiTheme="minorBidi" w:hint="cs"/>
+                <w:rFonts w:asciiTheme="minorBidi" w:hAnsiTheme="minorBidi"/>
                 <w:sz w:val="28"/>
                 <w:szCs w:val="36"/>
                 <w:cs/>
               </w:rPr>
-              <w:t>รหัส</w:t>
-            </w:r>
-            <w:r>
-              <w:rPr>
-                <w:rFonts w:asciiTheme="minorBidi" w:hAnsiTheme="minorBidi" w:hint="cs"/>
-                <w:sz w:val="28"/>
-                <w:szCs w:val="36"/>
-                <w:cs/>
-              </w:rPr>
-              <w:t>ประเภท</w:t>
+              <w:t>รหัสประเภท</w:t>
             </w:r>
           </w:p>
         </w:tc>
@@ -3266,7 +3173,6 @@
                 <w:szCs w:val="40"/>
               </w:rPr>
             </w:pPr>
-            <w:proofErr w:type="spellStart"/>
             <w:r>
               <w:rPr>
                 <w:rFonts w:asciiTheme="minorBidi" w:hAnsiTheme="minorBidi"/>
@@ -3275,7 +3181,6 @@
               </w:rPr>
               <w:t>prodName</w:t>
             </w:r>
-            <w:proofErr w:type="spellEnd"/>
           </w:p>
         </w:tc>
         <w:tc>
@@ -3337,7 +3242,7 @@
             </w:pPr>
             <w:r>
               <w:rPr>
-                <w:rFonts w:asciiTheme="minorBidi" w:hAnsiTheme="minorBidi" w:hint="cs"/>
+                <w:rFonts w:asciiTheme="minorBidi" w:hAnsiTheme="minorBidi"/>
                 <w:sz w:val="28"/>
                 <w:szCs w:val="36"/>
                 <w:cs/>
@@ -3427,7 +3332,6 @@
                 <w:szCs w:val="40"/>
               </w:rPr>
             </w:pPr>
-            <w:proofErr w:type="spellStart"/>
             <w:r>
               <w:rPr>
                 <w:rFonts w:asciiTheme="minorBidi" w:hAnsiTheme="minorBidi"/>
@@ -3436,7 +3340,6 @@
               </w:rPr>
               <w:t>int</w:t>
             </w:r>
-            <w:proofErr w:type="spellEnd"/>
           </w:p>
         </w:tc>
         <w:tc>
@@ -3476,7 +3379,7 @@
             </w:pPr>
             <w:r>
               <w:rPr>
-                <w:rFonts w:asciiTheme="minorBidi" w:hAnsiTheme="minorBidi" w:hint="cs"/>
+                <w:rFonts w:asciiTheme="minorBidi" w:hAnsiTheme="minorBidi"/>
                 <w:sz w:val="28"/>
                 <w:szCs w:val="36"/>
                 <w:cs/>
@@ -3566,16 +3469,14 @@
                 <w:szCs w:val="40"/>
               </w:rPr>
             </w:pPr>
-            <w:proofErr w:type="spellStart"/>
-            <w:r>
-              <w:rPr>
-                <w:rFonts w:asciiTheme="minorBidi" w:hAnsiTheme="minorBidi"/>
-                <w:sz w:val="36"/>
-                <w:szCs w:val="44"/>
-              </w:rPr>
-              <w:t>Demical</w:t>
-            </w:r>
-            <w:proofErr w:type="spellEnd"/>
+            <w:r>
+              <w:rPr>
+                <w:rFonts w:asciiTheme="minorBidi" w:hAnsiTheme="minorBidi"/>
+                <w:sz w:val="36"/>
+                <w:szCs w:val="44"/>
+              </w:rPr>
+              <w:t>int</w:t>
+            </w:r>
           </w:p>
         </w:tc>
         <w:tc>
@@ -3596,7 +3497,7 @@
                 <w:sz w:val="32"/>
                 <w:szCs w:val="40"/>
               </w:rPr>
-              <w:t>65</w:t>
+              <w:t>3</w:t>
             </w:r>
           </w:p>
         </w:tc>
@@ -3615,7 +3516,7 @@
             </w:pPr>
             <w:r>
               <w:rPr>
-                <w:rFonts w:asciiTheme="minorBidi" w:hAnsiTheme="minorBidi" w:hint="cs"/>
+                <w:rFonts w:asciiTheme="minorBidi" w:hAnsiTheme="minorBidi"/>
                 <w:sz w:val="28"/>
                 <w:szCs w:val="36"/>
                 <w:cs/>
@@ -3773,7 +3674,6 @@
                 <w:szCs w:val="44"/>
               </w:rPr>
             </w:pPr>
-            <w:proofErr w:type="spellStart"/>
             <w:r>
               <w:rPr>
                 <w:rFonts w:asciiTheme="minorBidi" w:hAnsiTheme="minorBidi"/>
@@ -3784,7 +3684,6 @@
               </w:rPr>
               <w:t>FieldName</w:t>
             </w:r>
-            <w:proofErr w:type="spellEnd"/>
           </w:p>
         </w:tc>
         <w:tc>
@@ -3802,7 +3701,6 @@
                 <w:szCs w:val="44"/>
               </w:rPr>
             </w:pPr>
-            <w:proofErr w:type="spellStart"/>
             <w:r>
               <w:rPr>
                 <w:rFonts w:asciiTheme="minorBidi" w:hAnsiTheme="minorBidi"/>
@@ -3813,7 +3711,6 @@
               </w:rPr>
               <w:t>DataType</w:t>
             </w:r>
-            <w:proofErr w:type="spellEnd"/>
           </w:p>
         </w:tc>
         <w:tc>
@@ -3968,7 +3865,6 @@
                 <w:szCs w:val="40"/>
               </w:rPr>
             </w:pPr>
-            <w:proofErr w:type="spellStart"/>
             <w:r>
               <w:rPr>
                 <w:rFonts w:asciiTheme="minorBidi" w:hAnsiTheme="minorBidi"/>
@@ -3977,7 +3873,6 @@
               </w:rPr>
               <w:t>cateID</w:t>
             </w:r>
-            <w:proofErr w:type="spellEnd"/>
           </w:p>
         </w:tc>
         <w:tc>
@@ -3992,7 +3887,6 @@
                 <w:szCs w:val="40"/>
               </w:rPr>
             </w:pPr>
-            <w:proofErr w:type="spellStart"/>
             <w:r>
               <w:rPr>
                 <w:rFonts w:asciiTheme="minorBidi" w:hAnsiTheme="minorBidi"/>
@@ -4001,7 +3895,6 @@
               </w:rPr>
               <w:t>int</w:t>
             </w:r>
-            <w:proofErr w:type="spellEnd"/>
           </w:p>
         </w:tc>
         <w:tc>
@@ -4041,21 +3934,12 @@
             </w:pPr>
             <w:r>
               <w:rPr>
-                <w:rFonts w:asciiTheme="minorBidi" w:hAnsiTheme="minorBidi" w:hint="cs"/>
+                <w:rFonts w:asciiTheme="minorBidi" w:hAnsiTheme="minorBidi"/>
                 <w:sz w:val="28"/>
                 <w:szCs w:val="36"/>
                 <w:cs/>
               </w:rPr>
-              <w:t>รหัส</w:t>
-            </w:r>
-            <w:r>
-              <w:rPr>
-                <w:rFonts w:asciiTheme="minorBidi" w:hAnsiTheme="minorBidi" w:hint="cs"/>
-                <w:sz w:val="28"/>
-                <w:szCs w:val="36"/>
-                <w:cs/>
-              </w:rPr>
-              <w:t>ประเภท</w:t>
+              <w:t>รหัสประเภท</w:t>
             </w:r>
           </w:p>
         </w:tc>
@@ -4138,7 +4022,6 @@
                 <w:szCs w:val="40"/>
               </w:rPr>
             </w:pPr>
-            <w:proofErr w:type="spellStart"/>
             <w:r>
               <w:rPr>
                 <w:rFonts w:asciiTheme="minorBidi" w:hAnsiTheme="minorBidi"/>
@@ -4147,7 +4030,6 @@
               </w:rPr>
               <w:t>cateName</w:t>
             </w:r>
-            <w:proofErr w:type="spellEnd"/>
           </w:p>
         </w:tc>
         <w:tc>
@@ -4209,7 +4091,7 @@
             </w:pPr>
             <w:r>
               <w:rPr>
-                <w:rFonts w:asciiTheme="minorBidi" w:hAnsiTheme="minorBidi" w:hint="cs"/>
+                <w:rFonts w:asciiTheme="minorBidi" w:hAnsiTheme="minorBidi"/>
                 <w:sz w:val="28"/>
                 <w:szCs w:val="36"/>
                 <w:cs/>
@@ -4218,7 +4100,7 @@
             </w:r>
             <w:r>
               <w:rPr>
-                <w:rFonts w:asciiTheme="minorBidi" w:hAnsiTheme="minorBidi" w:hint="cs"/>
+                <w:rFonts w:asciiTheme="minorBidi" w:hAnsiTheme="minorBidi"/>
                 <w:sz w:val="28"/>
                 <w:szCs w:val="36"/>
                 <w:cs/>
@@ -4239,8 +4121,6 @@
                 <w:szCs w:val="40"/>
               </w:rPr>
             </w:pPr>
-            <w:bookmarkStart w:id="0" w:name="_GoBack"/>
-            <w:bookmarkEnd w:id="0"/>
           </w:p>
         </w:tc>
         <w:tc>
@@ -4361,7 +4241,6 @@
                 <w:szCs w:val="44"/>
               </w:rPr>
             </w:pPr>
-            <w:proofErr w:type="spellStart"/>
             <w:r>
               <w:rPr>
                 <w:rFonts w:asciiTheme="minorBidi" w:hAnsiTheme="minorBidi"/>
@@ -4372,7 +4251,6 @@
               </w:rPr>
               <w:t>FieldName</w:t>
             </w:r>
-            <w:proofErr w:type="spellEnd"/>
           </w:p>
         </w:tc>
         <w:tc>
@@ -4390,7 +4268,6 @@
                 <w:szCs w:val="44"/>
               </w:rPr>
             </w:pPr>
-            <w:proofErr w:type="spellStart"/>
             <w:r>
               <w:rPr>
                 <w:rFonts w:asciiTheme="minorBidi" w:hAnsiTheme="minorBidi"/>
@@ -4401,7 +4278,6 @@
               </w:rPr>
               <w:t>DataType</w:t>
             </w:r>
-            <w:proofErr w:type="spellEnd"/>
           </w:p>
         </w:tc>
         <w:tc>
@@ -4556,7 +4432,6 @@
                 <w:szCs w:val="40"/>
               </w:rPr>
             </w:pPr>
-            <w:proofErr w:type="spellStart"/>
             <w:r>
               <w:rPr>
                 <w:rFonts w:asciiTheme="minorBidi" w:hAnsiTheme="minorBidi"/>
@@ -4565,7 +4440,6 @@
               </w:rPr>
               <w:t>stockID</w:t>
             </w:r>
-            <w:proofErr w:type="spellEnd"/>
           </w:p>
         </w:tc>
         <w:tc>
@@ -4580,7 +4454,6 @@
                 <w:szCs w:val="40"/>
               </w:rPr>
             </w:pPr>
-            <w:proofErr w:type="spellStart"/>
             <w:r>
               <w:rPr>
                 <w:rFonts w:asciiTheme="minorBidi" w:hAnsiTheme="minorBidi"/>
@@ -4589,7 +4462,6 @@
               </w:rPr>
               <w:t>int</w:t>
             </w:r>
-            <w:proofErr w:type="spellEnd"/>
           </w:p>
         </w:tc>
         <w:tc>
@@ -4629,7 +4501,7 @@
             </w:pPr>
             <w:r>
               <w:rPr>
-                <w:rFonts w:asciiTheme="minorBidi" w:hAnsiTheme="minorBidi" w:hint="cs"/>
+                <w:rFonts w:asciiTheme="minorBidi" w:hAnsiTheme="minorBidi"/>
                 <w:sz w:val="28"/>
                 <w:szCs w:val="36"/>
                 <w:cs/>
@@ -4717,7 +4589,6 @@
                 <w:szCs w:val="40"/>
               </w:rPr>
             </w:pPr>
-            <w:proofErr w:type="spellStart"/>
             <w:r>
               <w:rPr>
                 <w:rFonts w:asciiTheme="minorBidi" w:hAnsiTheme="minorBidi"/>
@@ -4726,7 +4597,6 @@
               </w:rPr>
               <w:t>prodName</w:t>
             </w:r>
-            <w:proofErr w:type="spellEnd"/>
           </w:p>
         </w:tc>
         <w:tc>
@@ -4788,7 +4658,7 @@
             </w:pPr>
             <w:r>
               <w:rPr>
-                <w:rFonts w:asciiTheme="minorBidi" w:hAnsiTheme="minorBidi" w:hint="cs"/>
+                <w:rFonts w:asciiTheme="minorBidi" w:hAnsiTheme="minorBidi"/>
                 <w:sz w:val="28"/>
                 <w:szCs w:val="36"/>
                 <w:cs/>
@@ -4857,7 +4727,6 @@
                 <w:cs/>
               </w:rPr>
             </w:pPr>
-            <w:proofErr w:type="spellStart"/>
             <w:r>
               <w:rPr>
                 <w:rFonts w:asciiTheme="minorBidi" w:hAnsiTheme="minorBidi"/>
@@ -4866,7 +4735,6 @@
               </w:rPr>
               <w:t>amountProd</w:t>
             </w:r>
-            <w:proofErr w:type="spellEnd"/>
           </w:p>
         </w:tc>
         <w:tc>
@@ -4881,7 +4749,6 @@
                 <w:szCs w:val="40"/>
               </w:rPr>
             </w:pPr>
-            <w:proofErr w:type="spellStart"/>
             <w:r>
               <w:rPr>
                 <w:rFonts w:asciiTheme="minorBidi" w:hAnsiTheme="minorBidi"/>
@@ -4890,7 +4757,6 @@
               </w:rPr>
               <w:t>Int</w:t>
             </w:r>
-            <w:proofErr w:type="spellEnd"/>
           </w:p>
         </w:tc>
         <w:tc>
@@ -4930,7 +4796,7 @@
             </w:pPr>
             <w:r>
               <w:rPr>
-                <w:rFonts w:asciiTheme="minorBidi" w:hAnsiTheme="minorBidi" w:hint="cs"/>
+                <w:rFonts w:asciiTheme="minorBidi" w:hAnsiTheme="minorBidi"/>
                 <w:sz w:val="28"/>
                 <w:szCs w:val="36"/>
                 <w:cs/>
@@ -5006,7 +4872,7 @@
       </w:pPr>
       <w:r>
         <w:rPr>
-          <w:rFonts w:asciiTheme="minorBidi" w:hAnsiTheme="minorBidi" w:hint="cs"/>
+          <w:rFonts w:asciiTheme="minorBidi" w:hAnsiTheme="minorBidi"/>
           <w:b/>
           <w:bCs/>
           <w:sz w:val="44"/>
@@ -5060,7 +4926,6 @@
                 <w:szCs w:val="44"/>
               </w:rPr>
             </w:pPr>
-            <w:proofErr w:type="spellStart"/>
             <w:r>
               <w:rPr>
                 <w:rFonts w:asciiTheme="minorBidi" w:hAnsiTheme="minorBidi"/>
@@ -5071,7 +4936,6 @@
               </w:rPr>
               <w:t>FieldName</w:t>
             </w:r>
-            <w:proofErr w:type="spellEnd"/>
           </w:p>
         </w:tc>
         <w:tc>
@@ -5089,7 +4953,6 @@
                 <w:szCs w:val="44"/>
               </w:rPr>
             </w:pPr>
-            <w:proofErr w:type="spellStart"/>
             <w:r>
               <w:rPr>
                 <w:rFonts w:asciiTheme="minorBidi" w:hAnsiTheme="minorBidi"/>
@@ -5100,7 +4963,6 @@
               </w:rPr>
               <w:t>DataType</w:t>
             </w:r>
-            <w:proofErr w:type="spellEnd"/>
           </w:p>
         </w:tc>
         <w:tc>
@@ -5255,24 +5117,14 @@
                 <w:szCs w:val="40"/>
               </w:rPr>
             </w:pPr>
-            <w:proofErr w:type="spellStart"/>
-            <w:r>
-              <w:rPr>
-                <w:rFonts w:asciiTheme="minorBidi" w:hAnsiTheme="minorBidi"/>
-                <w:sz w:val="32"/>
-                <w:szCs w:val="40"/>
-              </w:rPr>
-              <w:t>employee</w:t>
-            </w:r>
-            <w:r>
-              <w:rPr>
-                <w:rFonts w:asciiTheme="minorBidi" w:hAnsiTheme="minorBidi"/>
-                <w:sz w:val="32"/>
-                <w:szCs w:val="40"/>
-              </w:rPr>
-              <w:t>ID</w:t>
-            </w:r>
-            <w:proofErr w:type="spellEnd"/>
+            <w:r>
+              <w:rPr>
+                <w:rFonts w:asciiTheme="minorBidi" w:hAnsiTheme="minorBidi"/>
+                <w:sz w:val="32"/>
+                <w:szCs w:val="40"/>
+              </w:rPr>
+              <w:t>employeeID</w:t>
+            </w:r>
           </w:p>
         </w:tc>
         <w:tc>
@@ -5287,7 +5139,6 @@
                 <w:szCs w:val="40"/>
               </w:rPr>
             </w:pPr>
-            <w:proofErr w:type="spellStart"/>
             <w:r>
               <w:rPr>
                 <w:rFonts w:asciiTheme="minorBidi" w:hAnsiTheme="minorBidi"/>
@@ -5296,7 +5147,6 @@
               </w:rPr>
               <w:t>Int</w:t>
             </w:r>
-            <w:proofErr w:type="spellEnd"/>
           </w:p>
         </w:tc>
         <w:tc>
@@ -5336,7 +5186,7 @@
             </w:pPr>
             <w:r>
               <w:rPr>
-                <w:rFonts w:asciiTheme="minorBidi" w:hAnsiTheme="minorBidi" w:hint="cs"/>
+                <w:rFonts w:asciiTheme="minorBidi" w:hAnsiTheme="minorBidi"/>
                 <w:sz w:val="28"/>
                 <w:szCs w:val="36"/>
                 <w:cs/>
@@ -5490,7 +5340,7 @@
             </w:pPr>
             <w:r>
               <w:rPr>
-                <w:rFonts w:asciiTheme="minorBidi" w:hAnsiTheme="minorBidi" w:hint="cs"/>
+                <w:rFonts w:asciiTheme="minorBidi" w:hAnsiTheme="minorBidi"/>
                 <w:sz w:val="28"/>
                 <w:szCs w:val="36"/>
                 <w:cs/>
@@ -5627,7 +5477,7 @@
             </w:pPr>
             <w:r>
               <w:rPr>
-                <w:rFonts w:asciiTheme="minorBidi" w:hAnsiTheme="minorBidi" w:hint="cs"/>
+                <w:rFonts w:asciiTheme="minorBidi" w:hAnsiTheme="minorBidi"/>
                 <w:sz w:val="28"/>
                 <w:szCs w:val="36"/>
                 <w:cs/>
@@ -6095,10 +5945,14 @@
   <w:style w:type="paragraph" w:default="1" w:styleId="Normal">
     <w:name w:val="Normal"/>
     <w:qFormat/>
+    <w:rPr>
+      <w:noProof/>
+    </w:rPr>
   </w:style>
   <w:style w:type="character" w:default="1" w:styleId="DefaultParagraphFont">
     <w:name w:val="Default Paragraph Font"/>
     <w:uiPriority w:val="1"/>
+    <w:semiHidden/>
     <w:unhideWhenUsed/>
   </w:style>
   <w:style w:type="table" w:default="1" w:styleId="TableNormal">
@@ -6410,7 +6264,7 @@
 </file>
 
 <file path=customXml/itemProps1.xml><?xml version="1.0" encoding="utf-8"?>
-<ds:datastoreItem xmlns:ds="http://schemas.openxmlformats.org/officeDocument/2006/customXml" ds:itemID="{C53ED4A5-3143-424C-81CD-912185E2502E}">
+<ds:datastoreItem xmlns:ds="http://schemas.openxmlformats.org/officeDocument/2006/customXml" ds:itemID="{861E71A6-04A1-4D85-A614-0D54F9288C97}">
   <ds:schemaRefs>
     <ds:schemaRef ds:uri="http://schemas.openxmlformats.org/officeDocument/2006/bibliography"/>
   </ds:schemaRefs>

--- a/งานจารกุ้ง.docx
+++ b/งานจารกุ้ง.docx
@@ -1,6 +1,6 @@
 
 <file path=word/document.xml><?xml version="1.0" encoding="utf-8"?>
-<w:document xmlns:wpc="http://schemas.microsoft.com/office/word/2010/wordprocessingCanvas" xmlns:cx="http://schemas.microsoft.com/office/drawing/2014/chartex" xmlns:mc="http://schemas.openxmlformats.org/markup-compatibility/2006" xmlns:o="urn:schemas-microsoft-com:office:office" xmlns:r="http://schemas.openxmlformats.org/officeDocument/2006/relationships" xmlns:m="http://schemas.openxmlformats.org/officeDocument/2006/math" xmlns:v="urn:schemas-microsoft-com:vml" xmlns:wp14="http://schemas.microsoft.com/office/word/2010/wordprocessingDrawing" xmlns:wp="http://schemas.openxmlformats.org/drawingml/2006/wordprocessingDrawing" xmlns:w10="urn:schemas-microsoft-com:office:word" xmlns:w="http://schemas.openxmlformats.org/wordprocessingml/2006/main" xmlns:w14="http://schemas.microsoft.com/office/word/2010/wordml" xmlns:w15="http://schemas.microsoft.com/office/word/2012/wordml" xmlns:w16se="http://schemas.microsoft.com/office/word/2015/wordml/symex" xmlns:wpg="http://schemas.microsoft.com/office/word/2010/wordprocessingGroup" xmlns:wpi="http://schemas.microsoft.com/office/word/2010/wordprocessingInk" xmlns:wne="http://schemas.microsoft.com/office/word/2006/wordml" xmlns:wps="http://schemas.microsoft.com/office/word/2010/wordprocessingShape" mc:Ignorable="w14 w15 w16se wp14">
+<w:document xmlns:wpc="http://schemas.microsoft.com/office/word/2010/wordprocessingCanvas" xmlns:cx="http://schemas.microsoft.com/office/drawing/2014/chartex" xmlns:cx1="http://schemas.microsoft.com/office/drawing/2015/9/8/chartex" xmlns:cx2="http://schemas.microsoft.com/office/drawing/2015/10/21/chartex" xmlns:cx3="http://schemas.microsoft.com/office/drawing/2016/5/9/chartex" xmlns:cx4="http://schemas.microsoft.com/office/drawing/2016/5/10/chartex" xmlns:cx5="http://schemas.microsoft.com/office/drawing/2016/5/11/chartex" xmlns:cx6="http://schemas.microsoft.com/office/drawing/2016/5/12/chartex" xmlns:cx7="http://schemas.microsoft.com/office/drawing/2016/5/13/chartex" xmlns:cx8="http://schemas.microsoft.com/office/drawing/2016/5/14/chartex" xmlns:mc="http://schemas.openxmlformats.org/markup-compatibility/2006" xmlns:aink="http://schemas.microsoft.com/office/drawing/2016/ink" xmlns:am3d="http://schemas.microsoft.com/office/drawing/2017/model3d" xmlns:o="urn:schemas-microsoft-com:office:office" xmlns:r="http://schemas.openxmlformats.org/officeDocument/2006/relationships" xmlns:m="http://schemas.openxmlformats.org/officeDocument/2006/math" xmlns:v="urn:schemas-microsoft-com:vml" xmlns:wp14="http://schemas.microsoft.com/office/word/2010/wordprocessingDrawing" xmlns:wp="http://schemas.openxmlformats.org/drawingml/2006/wordprocessingDrawing" xmlns:w10="urn:schemas-microsoft-com:office:word" xmlns:w="http://schemas.openxmlformats.org/wordprocessingml/2006/main" xmlns:w14="http://schemas.microsoft.com/office/word/2010/wordml" xmlns:w15="http://schemas.microsoft.com/office/word/2012/wordml" xmlns:w16cex="http://schemas.microsoft.com/office/word/2018/wordml/cex" xmlns:w16cid="http://schemas.microsoft.com/office/word/2016/wordml/cid" xmlns:w16="http://schemas.microsoft.com/office/word/2018/wordml" xmlns:w16sdtdh="http://schemas.microsoft.com/office/word/2020/wordml/sdtdatahash" xmlns:w16se="http://schemas.microsoft.com/office/word/2015/wordml/symex" xmlns:wpg="http://schemas.microsoft.com/office/word/2010/wordprocessingGroup" xmlns:wpi="http://schemas.microsoft.com/office/word/2010/wordprocessingInk" xmlns:wne="http://schemas.microsoft.com/office/word/2006/wordml" xmlns:wps="http://schemas.microsoft.com/office/word/2010/wordprocessingShape" mc:Ignorable="w14 w15 w16se w16cid w16 w16cex w16sdtdh wp14">
   <w:body>
     <w:p>
       <w:pPr>
@@ -867,8 +867,6 @@
           <w:szCs w:val="52"/>
         </w:rPr>
       </w:pPr>
-      <w:bookmarkStart w:id="0" w:name="_GoBack"/>
-      <w:bookmarkEnd w:id="0"/>
     </w:p>
     <w:p>
       <w:pPr>
@@ -2202,7 +2200,7 @@
           <w:p>
             <w:pPr>
               <w:rPr>
-                <w:rFonts w:asciiTheme="minorBidi" w:hAnsiTheme="minorBidi" w:hint="cs"/>
+                <w:rFonts w:asciiTheme="minorBidi" w:hAnsiTheme="minorBidi"/>
                 <w:sz w:val="28"/>
                 <w:szCs w:val="36"/>
                 <w:cs/>
@@ -3316,143 +3314,6 @@
                 <w:sz w:val="32"/>
                 <w:szCs w:val="40"/>
               </w:rPr>
-              <w:t>quantity</w:t>
-            </w:r>
-          </w:p>
-        </w:tc>
-        <w:tc>
-          <w:tcPr>
-            <w:tcW w:w="1596" w:type="dxa"/>
-          </w:tcPr>
-          <w:p>
-            <w:pPr>
-              <w:rPr>
-                <w:rFonts w:asciiTheme="minorBidi" w:hAnsiTheme="minorBidi"/>
-                <w:sz w:val="32"/>
-                <w:szCs w:val="40"/>
-              </w:rPr>
-            </w:pPr>
-            <w:r>
-              <w:rPr>
-                <w:rFonts w:asciiTheme="minorBidi" w:hAnsiTheme="minorBidi"/>
-                <w:sz w:val="36"/>
-                <w:szCs w:val="44"/>
-              </w:rPr>
-              <w:t>int</w:t>
-            </w:r>
-          </w:p>
-        </w:tc>
-        <w:tc>
-          <w:tcPr>
-            <w:tcW w:w="1271" w:type="dxa"/>
-          </w:tcPr>
-          <w:p>
-            <w:pPr>
-              <w:rPr>
-                <w:rFonts w:asciiTheme="minorBidi" w:hAnsiTheme="minorBidi"/>
-                <w:sz w:val="32"/>
-                <w:szCs w:val="40"/>
-              </w:rPr>
-            </w:pPr>
-            <w:r>
-              <w:rPr>
-                <w:rFonts w:asciiTheme="minorBidi" w:hAnsiTheme="minorBidi"/>
-                <w:sz w:val="32"/>
-                <w:szCs w:val="40"/>
-              </w:rPr>
-              <w:t>10</w:t>
-            </w:r>
-          </w:p>
-        </w:tc>
-        <w:tc>
-          <w:tcPr>
-            <w:tcW w:w="1473" w:type="dxa"/>
-          </w:tcPr>
-          <w:p>
-            <w:pPr>
-              <w:rPr>
-                <w:rFonts w:asciiTheme="minorBidi" w:hAnsiTheme="minorBidi"/>
-                <w:sz w:val="28"/>
-                <w:szCs w:val="36"/>
-                <w:cs/>
-              </w:rPr>
-            </w:pPr>
-            <w:r>
-              <w:rPr>
-                <w:rFonts w:asciiTheme="minorBidi" w:hAnsiTheme="minorBidi"/>
-                <w:sz w:val="28"/>
-                <w:szCs w:val="36"/>
-                <w:cs/>
-              </w:rPr>
-              <w:t>ปริมาณ</w:t>
-            </w:r>
-          </w:p>
-        </w:tc>
-        <w:tc>
-          <w:tcPr>
-            <w:tcW w:w="1701" w:type="dxa"/>
-          </w:tcPr>
-          <w:p>
-            <w:pPr>
-              <w:rPr>
-                <w:rFonts w:asciiTheme="minorBidi" w:hAnsiTheme="minorBidi"/>
-                <w:sz w:val="32"/>
-                <w:szCs w:val="40"/>
-              </w:rPr>
-            </w:pPr>
-          </w:p>
-        </w:tc>
-        <w:tc>
-          <w:tcPr>
-            <w:tcW w:w="992" w:type="dxa"/>
-          </w:tcPr>
-          <w:p>
-            <w:pPr>
-              <w:rPr>
-                <w:rFonts w:asciiTheme="minorBidi" w:hAnsiTheme="minorBidi"/>
-                <w:sz w:val="32"/>
-                <w:szCs w:val="40"/>
-              </w:rPr>
-            </w:pPr>
-          </w:p>
-        </w:tc>
-        <w:tc>
-          <w:tcPr>
-            <w:tcW w:w="974" w:type="dxa"/>
-          </w:tcPr>
-          <w:p>
-            <w:pPr>
-              <w:rPr>
-                <w:rFonts w:asciiTheme="minorBidi" w:hAnsiTheme="minorBidi"/>
-                <w:sz w:val="32"/>
-                <w:szCs w:val="40"/>
-              </w:rPr>
-            </w:pPr>
-          </w:p>
-        </w:tc>
-      </w:tr>
-      <w:tr>
-        <w:trPr>
-          <w:trHeight w:val="506"/>
-        </w:trPr>
-        <w:tc>
-          <w:tcPr>
-            <w:tcW w:w="1751" w:type="dxa"/>
-          </w:tcPr>
-          <w:p>
-            <w:pPr>
-              <w:rPr>
-                <w:rFonts w:asciiTheme="minorBidi" w:hAnsiTheme="minorBidi"/>
-                <w:sz w:val="32"/>
-                <w:szCs w:val="40"/>
-              </w:rPr>
-            </w:pPr>
-            <w:r>
-              <w:rPr>
-                <w:rFonts w:asciiTheme="minorBidi" w:hAnsiTheme="minorBidi"/>
-                <w:sz w:val="32"/>
-                <w:szCs w:val="40"/>
-              </w:rPr>
               <w:t>price</w:t>
             </w:r>
           </w:p>
@@ -3592,6 +3453,20 @@
         </w:rPr>
         <w:tab/>
       </w:r>
+    </w:p>
+    <w:p>
+      <w:pPr>
+        <w:tabs>
+          <w:tab w:val="left" w:pos="1515"/>
+        </w:tabs>
+        <w:rPr>
+          <w:rFonts w:asciiTheme="minorBidi" w:hAnsiTheme="minorBidi"/>
+          <w:b/>
+          <w:bCs/>
+          <w:sz w:val="44"/>
+          <w:szCs w:val="52"/>
+        </w:rPr>
+      </w:pPr>
     </w:p>
     <w:p>
       <w:pPr>
@@ -5553,7 +5428,7 @@
 </file>
 
 <file path=word/styles.xml><?xml version="1.0" encoding="utf-8"?>
-<w:styles xmlns:mc="http://schemas.openxmlformats.org/markup-compatibility/2006" xmlns:r="http://schemas.openxmlformats.org/officeDocument/2006/relationships" xmlns:w="http://schemas.openxmlformats.org/wordprocessingml/2006/main" xmlns:w14="http://schemas.microsoft.com/office/word/2010/wordml" xmlns:w15="http://schemas.microsoft.com/office/word/2012/wordml" xmlns:w16se="http://schemas.microsoft.com/office/word/2015/wordml/symex" mc:Ignorable="w14 w15 w16se">
+<w:styles xmlns:mc="http://schemas.openxmlformats.org/markup-compatibility/2006" xmlns:r="http://schemas.openxmlformats.org/officeDocument/2006/relationships" xmlns:w="http://schemas.openxmlformats.org/wordprocessingml/2006/main" xmlns:w14="http://schemas.microsoft.com/office/word/2010/wordml" xmlns:w15="http://schemas.microsoft.com/office/word/2012/wordml" xmlns:w16cex="http://schemas.microsoft.com/office/word/2018/wordml/cex" xmlns:w16cid="http://schemas.microsoft.com/office/word/2016/wordml/cid" xmlns:w16="http://schemas.microsoft.com/office/word/2018/wordml" xmlns:w16sdtdh="http://schemas.microsoft.com/office/word/2020/wordml/sdtdatahash" xmlns:w16se="http://schemas.microsoft.com/office/word/2015/wordml/symex" mc:Ignorable="w14 w15 w16se w16cid w16 w16cex w16sdtdh">
   <w:docDefaults>
     <w:rPrDefault>
       <w:rPr>
@@ -5569,7 +5444,7 @@
       </w:pPr>
     </w:pPrDefault>
   </w:docDefaults>
-  <w:latentStyles w:defLockedState="0" w:defUIPriority="99" w:defSemiHidden="0" w:defUnhideWhenUsed="0" w:defQFormat="0" w:count="371">
+  <w:latentStyles w:defLockedState="0" w:defUIPriority="99" w:defSemiHidden="0" w:defUnhideWhenUsed="0" w:defQFormat="0" w:count="376">
     <w:lsdException w:name="Normal" w:uiPriority="0" w:qFormat="1"/>
     <w:lsdException w:name="heading 1" w:uiPriority="9" w:qFormat="1"/>
     <w:lsdException w:name="heading 2" w:semiHidden="1" w:uiPriority="9" w:unhideWhenUsed="1" w:qFormat="1"/>
@@ -5941,6 +5816,11 @@
     <w:lsdException w:name="List Table 5 Dark Accent 6" w:uiPriority="50"/>
     <w:lsdException w:name="List Table 6 Colorful Accent 6" w:uiPriority="51"/>
     <w:lsdException w:name="List Table 7 Colorful Accent 6" w:uiPriority="52"/>
+    <w:lsdException w:name="Mention" w:semiHidden="1" w:unhideWhenUsed="1"/>
+    <w:lsdException w:name="Smart Hyperlink" w:semiHidden="1" w:unhideWhenUsed="1"/>
+    <w:lsdException w:name="Hashtag" w:semiHidden="1" w:unhideWhenUsed="1"/>
+    <w:lsdException w:name="Unresolved Mention" w:semiHidden="1" w:unhideWhenUsed="1"/>
+    <w:lsdException w:name="Smart Link" w:semiHidden="1" w:unhideWhenUsed="1"/>
   </w:latentStyles>
   <w:style w:type="paragraph" w:default="1" w:styleId="Normal">
     <w:name w:val="Normal"/>
